--- a/ground_truth_syllabus/COMP_730.830 - Ohkami_Spring - Spring 2023.docx
+++ b/ground_truth_syllabus/COMP_730.830 - Ohkami_Spring - Spring 2023.docx
@@ -1,6 +1,6 @@
 
 <file path=word/document.xml><?xml version="1.0" encoding="utf-8"?>
-<w:document xmlns:wpc="http://schemas.microsoft.com/office/word/2010/wordprocessingCanvas" xmlns:cx="http://schemas.microsoft.com/office/drawing/2014/chartex" xmlns:cx1="http://schemas.microsoft.com/office/drawing/2015/9/8/chartex" xmlns:cx2="http://schemas.microsoft.com/office/drawing/2015/10/21/chartex" xmlns:cx3="http://schemas.microsoft.com/office/drawing/2016/5/9/chartex" xmlns:cx4="http://schemas.microsoft.com/office/drawing/2016/5/10/chartex" xmlns:cx5="http://schemas.microsoft.com/office/drawing/2016/5/11/chartex" xmlns:cx6="http://schemas.microsoft.com/office/drawing/2016/5/12/chartex" xmlns:cx7="http://schemas.microsoft.com/office/drawing/2016/5/13/chartex" xmlns:cx8="http://schemas.microsoft.com/office/drawing/2016/5/14/chartex" xmlns:mc="http://schemas.openxmlformats.org/markup-compatibility/2006" xmlns:aink="http://schemas.microsoft.com/office/drawing/2016/ink" xmlns:am3d="http://schemas.microsoft.com/office/drawing/2017/model3d" xmlns:o="urn:schemas-microsoft-com:office:office" xmlns:oel="http://schemas.microsoft.com/office/2019/extlst" xmlns:r="http://schemas.openxmlformats.org/officeDocument/2006/relationships" xmlns:m="http://schemas.openxmlformats.org/officeDocument/2006/math" xmlns:v="urn:schemas-microsoft-com:vml" xmlns:wp14="http://schemas.microsoft.com/office/word/2010/wordprocessingDrawing" xmlns:wp="http://schemas.openxmlformats.org/drawingml/2006/wordprocessingDrawing" xmlns:w10="urn:schemas-microsoft-com:office:word" xmlns:w="http://schemas.openxmlformats.org/wordprocessingml/2006/main" xmlns:w14="http://schemas.microsoft.com/office/word/2010/wordml" xmlns:w15="http://schemas.microsoft.com/office/word/2012/wordml" xmlns:w16cex="http://schemas.microsoft.com/office/word/2018/wordml/cex" xmlns:w16cid="http://schemas.microsoft.com/office/word/2016/wordml/cid" xmlns:w16="http://schemas.microsoft.com/office/word/2018/wordml" xmlns:w16sdtdh="http://schemas.microsoft.com/office/word/2020/wordml/sdtdatahash" xmlns:w16se="http://schemas.microsoft.com/office/word/2015/wordml/symex" xmlns:wpg="http://schemas.microsoft.com/office/word/2010/wordprocessingGroup" xmlns:wpi="http://schemas.microsoft.com/office/word/2010/wordprocessingInk" xmlns:wne="http://schemas.microsoft.com/office/word/2006/wordml" xmlns:wps="http://schemas.microsoft.com/office/word/2010/wordprocessingShape" mc:Ignorable="w14 w15 w16se w16cid w16 w16cex w16sdtdh wp14">
+<w:document xmlns:wpc="http://schemas.microsoft.com/office/word/2010/wordprocessingCanvas" xmlns:cx="http://schemas.microsoft.com/office/drawing/2014/chartex" xmlns:cx1="http://schemas.microsoft.com/office/drawing/2015/9/8/chartex" xmlns:cx2="http://schemas.microsoft.com/office/drawing/2015/10/21/chartex" xmlns:cx3="http://schemas.microsoft.com/office/drawing/2016/5/9/chartex" xmlns:cx4="http://schemas.microsoft.com/office/drawing/2016/5/10/chartex" xmlns:cx5="http://schemas.microsoft.com/office/drawing/2016/5/11/chartex" xmlns:cx6="http://schemas.microsoft.com/office/drawing/2016/5/12/chartex" xmlns:cx7="http://schemas.microsoft.com/office/drawing/2016/5/13/chartex" xmlns:cx8="http://schemas.microsoft.com/office/drawing/2016/5/14/chartex" xmlns:mc="http://schemas.openxmlformats.org/markup-compatibility/2006" xmlns:aink="http://schemas.microsoft.com/office/drawing/2016/ink" xmlns:am3d="http://schemas.microsoft.com/office/drawing/2017/model3d" xmlns:o="urn:schemas-microsoft-com:office:office" xmlns:oel="http://schemas.microsoft.com/office/2019/extlst" xmlns:r="http://schemas.openxmlformats.org/officeDocument/2006/relationships" xmlns:m="http://schemas.openxmlformats.org/officeDocument/2006/math" xmlns:v="urn:schemas-microsoft-com:vml" xmlns:wp14="http://schemas.microsoft.com/office/word/2010/wordprocessingDrawing" xmlns:wp="http://schemas.openxmlformats.org/drawingml/2006/wordprocessingDrawing" xmlns:w10="urn:schemas-microsoft-com:office:word" xmlns:w="http://schemas.openxmlformats.org/wordprocessingml/2006/main" xmlns:w14="http://schemas.microsoft.com/office/word/2010/wordml" xmlns:w15="http://schemas.microsoft.com/office/word/2012/wordml" xmlns:w16cex="http://schemas.microsoft.com/office/word/2018/wordml/cex" xmlns:w16cid="http://schemas.microsoft.com/office/word/2016/wordml/cid" xmlns:w16="http://schemas.microsoft.com/office/word/2018/wordml" xmlns:w16du="http://schemas.microsoft.com/office/word/2023/wordml/word16du" xmlns:w16sdtdh="http://schemas.microsoft.com/office/word/2020/wordml/sdtdatahash" xmlns:w16sdtfl="http://schemas.microsoft.com/office/word/2024/wordml/sdtformatlock" xmlns:w16se="http://schemas.microsoft.com/office/word/2015/wordml/symex" xmlns:wpg="http://schemas.microsoft.com/office/word/2010/wordprocessingGroup" xmlns:wpi="http://schemas.microsoft.com/office/word/2010/wordprocessingInk" xmlns:wne="http://schemas.microsoft.com/office/word/2006/wordml" xmlns:wps="http://schemas.microsoft.com/office/word/2010/wordprocessingShape" mc:Ignorable="w14 w15 w16se w16cid w16 w16cex w16sdtdh w16sdtfl w16du wp14">
   <w:body>
     <w:p>
       <w:pPr>
@@ -285,7 +285,7 @@
         </w:rPr>
         <w:t xml:space="preserve">Email: </w:t>
       </w:r>
-      <w:hyperlink r:id="rId5" w:history="1">
+      <w:hyperlink r:id="rId8" w:history="1">
         <w:r>
           <w:rPr>
             <w:rFonts w:ascii="Times New Roman" w:eastAsia="Times New Roman" w:hAnsi="Times New Roman" w:cs="Times New Roman"/>
@@ -575,6 +575,802 @@
           <w14:ligatures w14:val="none"/>
         </w:rPr>
       </w:pPr>
+    </w:p>
+    <w:p>
+      <w:pPr>
+        <w:spacing w:before="100" w:beforeAutospacing="1" w:after="100" w:afterAutospacing="1" w:line="240" w:lineRule="auto"/>
+        <w:rPr>
+          <w:rFonts w:ascii="Times New Roman" w:eastAsia="Times New Roman" w:hAnsi="Times New Roman" w:cs="Times New Roman"/>
+          <w:kern w:val="0"/>
+          <w:sz w:val="24"/>
+          <w:szCs w:val="24"/>
+          <w14:ligatures w14:val="none"/>
+        </w:rPr>
+      </w:pPr>
+      <w:r>
+        <w:rPr>
+          <w:rFonts w:ascii="Times New Roman" w:eastAsia="Times New Roman" w:hAnsi="Times New Roman" w:cs="Times New Roman"/>
+          <w:b/>
+          <w:bCs/>
+          <w:kern w:val="0"/>
+          <w:sz w:val="24"/>
+          <w:szCs w:val="24"/>
+          <w14:ligatures w14:val="none"/>
+        </w:rPr>
+        <w:lastRenderedPageBreak/>
+        <w:t>To Achieve These WI Learning Objectives</w:t>
+      </w:r>
+    </w:p>
+    <w:p>
+      <w:pPr>
+        <w:numPr>
+          <w:ilvl w:val="0"/>
+          <w:numId w:val="4"/>
+        </w:numPr>
+        <w:spacing w:before="100" w:beforeAutospacing="1" w:after="100" w:afterAutospacing="1" w:line="240" w:lineRule="auto"/>
+        <w:rPr>
+          <w:rFonts w:ascii="Times New Roman" w:eastAsia="Times New Roman" w:hAnsi="Times New Roman" w:cs="Times New Roman"/>
+          <w:kern w:val="0"/>
+          <w:sz w:val="24"/>
+          <w:szCs w:val="24"/>
+          <w14:ligatures w14:val="none"/>
+        </w:rPr>
+      </w:pPr>
+      <w:r>
+        <w:rPr>
+          <w:rFonts w:ascii="Times New Roman" w:eastAsia="Times New Roman" w:hAnsi="Times New Roman" w:cs="Times New Roman"/>
+          <w:kern w:val="0"/>
+          <w:sz w:val="24"/>
+          <w:szCs w:val="24"/>
+          <w14:ligatures w14:val="none"/>
+        </w:rPr>
+        <w:t>Writing is substantial (more than 50% of the grade) and integral to this course</w:t>
+      </w:r>
+      <w:r>
+        <w:rPr>
+          <w:rFonts w:ascii="Times New Roman" w:eastAsia="Times New Roman" w:hAnsi="Times New Roman" w:cs="Times New Roman"/>
+          <w:kern w:val="0"/>
+          <w:sz w:val="24"/>
+          <w:szCs w:val="24"/>
+          <w14:ligatures w14:val="none"/>
+        </w:rPr>
+        <w:br/>
+        <w:t>(homework assignments, self-evaluations, class forum posts, project artifacts).</w:t>
+      </w:r>
+    </w:p>
+    <w:p>
+      <w:pPr>
+        <w:numPr>
+          <w:ilvl w:val="0"/>
+          <w:numId w:val="4"/>
+        </w:numPr>
+        <w:spacing w:before="100" w:beforeAutospacing="1" w:after="100" w:afterAutospacing="1" w:line="240" w:lineRule="auto"/>
+        <w:rPr>
+          <w:rFonts w:ascii="Times New Roman" w:eastAsia="Times New Roman" w:hAnsi="Times New Roman" w:cs="Times New Roman"/>
+          <w:kern w:val="0"/>
+          <w:sz w:val="24"/>
+          <w:szCs w:val="24"/>
+          <w14:ligatures w14:val="none"/>
+        </w:rPr>
+      </w:pPr>
+      <w:r>
+        <w:rPr>
+          <w:rFonts w:ascii="Times New Roman" w:eastAsia="Times New Roman" w:hAnsi="Times New Roman" w:cs="Times New Roman"/>
+          <w:kern w:val="0"/>
+          <w:sz w:val="24"/>
+          <w:szCs w:val="24"/>
+          <w14:ligatures w14:val="none"/>
+        </w:rPr>
+        <w:t>Writing is done iteratively and in collaboration with peers to allow for feedback and</w:t>
+      </w:r>
+    </w:p>
+    <w:p>
+      <w:pPr>
+        <w:numPr>
+          <w:ilvl w:val="0"/>
+          <w:numId w:val="4"/>
+        </w:numPr>
+        <w:spacing w:before="100" w:beforeAutospacing="1" w:after="240" w:line="240" w:lineRule="auto"/>
+        <w:rPr>
+          <w:rFonts w:ascii="Times New Roman" w:eastAsia="Times New Roman" w:hAnsi="Times New Roman" w:cs="Times New Roman"/>
+          <w:kern w:val="0"/>
+          <w:sz w:val="24"/>
+          <w:szCs w:val="24"/>
+          <w14:ligatures w14:val="none"/>
+        </w:rPr>
+      </w:pPr>
+      <w:r>
+        <w:rPr>
+          <w:rFonts w:ascii="Times New Roman" w:eastAsia="Times New Roman" w:hAnsi="Times New Roman" w:cs="Times New Roman"/>
+          <w:kern w:val="0"/>
+          <w:sz w:val="24"/>
+          <w:szCs w:val="24"/>
+          <w14:ligatures w14:val="none"/>
+        </w:rPr>
+        <w:t>Informal writing events (such as Q&amp;A posts, review comments, and self-evaluations) are required to facilitate the learning process.</w:t>
+      </w:r>
+    </w:p>
+    <w:p>
+      <w:pPr>
+        <w:spacing w:before="100" w:beforeAutospacing="1" w:after="100" w:afterAutospacing="1" w:line="240" w:lineRule="auto"/>
+        <w:rPr>
+          <w:rFonts w:ascii="Times New Roman" w:eastAsia="Times New Roman" w:hAnsi="Times New Roman" w:cs="Times New Roman"/>
+          <w:kern w:val="0"/>
+          <w:sz w:val="24"/>
+          <w:szCs w:val="24"/>
+          <w14:ligatures w14:val="none"/>
+        </w:rPr>
+      </w:pPr>
+      <w:r>
+        <w:rPr>
+          <w:rFonts w:ascii="Times New Roman" w:eastAsia="Times New Roman" w:hAnsi="Times New Roman" w:cs="Times New Roman"/>
+          <w:b/>
+          <w:bCs/>
+          <w:kern w:val="0"/>
+          <w:sz w:val="24"/>
+          <w:szCs w:val="24"/>
+          <w14:ligatures w14:val="none"/>
+        </w:rPr>
+        <w:t>Course Objectives</w:t>
+      </w:r>
+    </w:p>
+    <w:p>
+      <w:pPr>
+        <w:spacing w:before="100" w:beforeAutospacing="1" w:after="100" w:afterAutospacing="1" w:line="240" w:lineRule="auto"/>
+        <w:rPr>
+          <w:rFonts w:ascii="Times New Roman" w:eastAsia="Times New Roman" w:hAnsi="Times New Roman" w:cs="Times New Roman"/>
+          <w:kern w:val="0"/>
+          <w:sz w:val="24"/>
+          <w:szCs w:val="24"/>
+          <w14:ligatures w14:val="none"/>
+        </w:rPr>
+      </w:pPr>
+      <w:r>
+        <w:rPr>
+          <w:rFonts w:ascii="Times New Roman" w:eastAsia="Times New Roman" w:hAnsi="Times New Roman" w:cs="Times New Roman"/>
+          <w:kern w:val="0"/>
+          <w:sz w:val="24"/>
+          <w:szCs w:val="24"/>
+          <w14:ligatures w14:val="none"/>
+        </w:rPr>
+        <w:t>Upon completion of this course, students should be able to:</w:t>
+      </w:r>
+    </w:p>
+    <w:p>
+      <w:pPr>
+        <w:numPr>
+          <w:ilvl w:val="0"/>
+          <w:numId w:val="5"/>
+        </w:numPr>
+        <w:spacing w:before="100" w:beforeAutospacing="1" w:after="100" w:afterAutospacing="1" w:line="240" w:lineRule="auto"/>
+        <w:rPr>
+          <w:rFonts w:ascii="Times New Roman" w:eastAsia="Times New Roman" w:hAnsi="Times New Roman" w:cs="Times New Roman"/>
+          <w:kern w:val="0"/>
+          <w:sz w:val="24"/>
+          <w:szCs w:val="24"/>
+          <w14:ligatures w14:val="none"/>
+        </w:rPr>
+      </w:pPr>
+      <w:r>
+        <w:rPr>
+          <w:rFonts w:ascii="Times New Roman" w:eastAsia="Times New Roman" w:hAnsi="Times New Roman" w:cs="Times New Roman"/>
+          <w:kern w:val="0"/>
+          <w:sz w:val="24"/>
+          <w:szCs w:val="24"/>
+          <w14:ligatures w14:val="none"/>
+        </w:rPr>
+        <w:t>Build system models and make development decisions</w:t>
+      </w:r>
+    </w:p>
+    <w:p>
+      <w:pPr>
+        <w:numPr>
+          <w:ilvl w:val="0"/>
+          <w:numId w:val="5"/>
+        </w:numPr>
+        <w:spacing w:before="100" w:beforeAutospacing="1" w:after="100" w:afterAutospacing="1" w:line="240" w:lineRule="auto"/>
+        <w:rPr>
+          <w:rFonts w:ascii="Times New Roman" w:eastAsia="Times New Roman" w:hAnsi="Times New Roman" w:cs="Times New Roman"/>
+          <w:kern w:val="0"/>
+          <w:sz w:val="24"/>
+          <w:szCs w:val="24"/>
+          <w14:ligatures w14:val="none"/>
+        </w:rPr>
+      </w:pPr>
+      <w:r>
+        <w:rPr>
+          <w:rFonts w:ascii="Times New Roman" w:eastAsia="Times New Roman" w:hAnsi="Times New Roman" w:cs="Times New Roman"/>
+          <w:kern w:val="0"/>
+          <w:sz w:val="24"/>
+          <w:szCs w:val="24"/>
+          <w14:ligatures w14:val="none"/>
+        </w:rPr>
+        <w:t>Use design patterns in object-oriented design</w:t>
+      </w:r>
+    </w:p>
+    <w:p>
+      <w:pPr>
+        <w:numPr>
+          <w:ilvl w:val="0"/>
+          <w:numId w:val="5"/>
+        </w:numPr>
+        <w:spacing w:before="100" w:beforeAutospacing="1" w:after="100" w:afterAutospacing="1" w:line="240" w:lineRule="auto"/>
+        <w:rPr>
+          <w:rFonts w:ascii="Times New Roman" w:eastAsia="Times New Roman" w:hAnsi="Times New Roman" w:cs="Times New Roman"/>
+          <w:kern w:val="0"/>
+          <w:sz w:val="24"/>
+          <w:szCs w:val="24"/>
+          <w14:ligatures w14:val="none"/>
+        </w:rPr>
+      </w:pPr>
+      <w:r>
+        <w:rPr>
+          <w:rFonts w:ascii="Times New Roman" w:eastAsia="Times New Roman" w:hAnsi="Times New Roman" w:cs="Times New Roman"/>
+          <w:kern w:val="0"/>
+          <w:sz w:val="24"/>
+          <w:szCs w:val="24"/>
+          <w14:ligatures w14:val="none"/>
+        </w:rPr>
+        <w:t>Be actively involved in document development activities</w:t>
+      </w:r>
+    </w:p>
+    <w:p>
+      <w:pPr>
+        <w:numPr>
+          <w:ilvl w:val="0"/>
+          <w:numId w:val="5"/>
+        </w:numPr>
+        <w:spacing w:before="100" w:beforeAutospacing="1" w:after="100" w:afterAutospacing="1" w:line="240" w:lineRule="auto"/>
+        <w:rPr>
+          <w:rFonts w:ascii="Times New Roman" w:eastAsia="Times New Roman" w:hAnsi="Times New Roman" w:cs="Times New Roman"/>
+          <w:kern w:val="0"/>
+          <w:sz w:val="24"/>
+          <w:szCs w:val="24"/>
+          <w14:ligatures w14:val="none"/>
+        </w:rPr>
+      </w:pPr>
+      <w:r>
+        <w:rPr>
+          <w:rFonts w:ascii="Times New Roman" w:eastAsia="Times New Roman" w:hAnsi="Times New Roman" w:cs="Times New Roman"/>
+          <w:kern w:val="0"/>
+          <w:sz w:val="24"/>
+          <w:szCs w:val="24"/>
+          <w14:ligatures w14:val="none"/>
+        </w:rPr>
+        <w:t>Use unit tests to deliver quality software</w:t>
+      </w:r>
+    </w:p>
+    <w:p>
+      <w:pPr>
+        <w:numPr>
+          <w:ilvl w:val="0"/>
+          <w:numId w:val="5"/>
+        </w:numPr>
+        <w:spacing w:before="100" w:beforeAutospacing="1" w:after="100" w:afterAutospacing="1" w:line="240" w:lineRule="auto"/>
+        <w:rPr>
+          <w:rFonts w:ascii="Times New Roman" w:eastAsia="Times New Roman" w:hAnsi="Times New Roman" w:cs="Times New Roman"/>
+          <w:kern w:val="0"/>
+          <w:sz w:val="24"/>
+          <w:szCs w:val="24"/>
+          <w14:ligatures w14:val="none"/>
+        </w:rPr>
+      </w:pPr>
+      <w:r>
+        <w:rPr>
+          <w:rFonts w:ascii="Times New Roman" w:eastAsia="Times New Roman" w:hAnsi="Times New Roman" w:cs="Times New Roman"/>
+          <w:kern w:val="0"/>
+          <w:sz w:val="24"/>
+          <w:szCs w:val="24"/>
+          <w14:ligatures w14:val="none"/>
+        </w:rPr>
+        <w:t>Use source control</w:t>
+      </w:r>
+    </w:p>
+    <w:p>
+      <w:pPr>
+        <w:numPr>
+          <w:ilvl w:val="0"/>
+          <w:numId w:val="5"/>
+        </w:numPr>
+        <w:spacing w:before="100" w:beforeAutospacing="1" w:after="100" w:afterAutospacing="1" w:line="240" w:lineRule="auto"/>
+        <w:rPr>
+          <w:rFonts w:ascii="Times New Roman" w:eastAsia="Times New Roman" w:hAnsi="Times New Roman" w:cs="Times New Roman"/>
+          <w:kern w:val="0"/>
+          <w:sz w:val="24"/>
+          <w:szCs w:val="24"/>
+          <w14:ligatures w14:val="none"/>
+        </w:rPr>
+      </w:pPr>
+      <w:r>
+        <w:rPr>
+          <w:rFonts w:ascii="Times New Roman" w:eastAsia="Times New Roman" w:hAnsi="Times New Roman" w:cs="Times New Roman"/>
+          <w:kern w:val="0"/>
+          <w:sz w:val="24"/>
+          <w:szCs w:val="24"/>
+          <w14:ligatures w14:val="none"/>
+        </w:rPr>
+        <w:t>Work in a team and collaborate professionally to carry out the project tasks and deliver quality work products</w:t>
+      </w:r>
+    </w:p>
+    <w:p>
+      <w:pPr>
+        <w:numPr>
+          <w:ilvl w:val="0"/>
+          <w:numId w:val="5"/>
+        </w:numPr>
+        <w:spacing w:before="100" w:beforeAutospacing="1" w:after="240" w:line="240" w:lineRule="auto"/>
+        <w:rPr>
+          <w:rFonts w:ascii="Times New Roman" w:eastAsia="Times New Roman" w:hAnsi="Times New Roman" w:cs="Times New Roman"/>
+          <w:kern w:val="0"/>
+          <w:sz w:val="24"/>
+          <w:szCs w:val="24"/>
+          <w14:ligatures w14:val="none"/>
+        </w:rPr>
+      </w:pPr>
+      <w:r>
+        <w:rPr>
+          <w:rFonts w:ascii="Times New Roman" w:eastAsia="Times New Roman" w:hAnsi="Times New Roman" w:cs="Times New Roman"/>
+          <w:kern w:val="0"/>
+          <w:sz w:val="24"/>
+          <w:szCs w:val="24"/>
+          <w14:ligatures w14:val="none"/>
+        </w:rPr>
+        <w:t>Communicate effectively with all project participants, developers, end-users, and clients.</w:t>
+      </w:r>
+    </w:p>
+    <w:p>
+      <w:pPr>
+        <w:spacing w:before="100" w:beforeAutospacing="1" w:after="100" w:afterAutospacing="1" w:line="240" w:lineRule="auto"/>
+        <w:rPr>
+          <w:rFonts w:ascii="Times New Roman" w:eastAsia="Times New Roman" w:hAnsi="Times New Roman" w:cs="Times New Roman"/>
+          <w:kern w:val="0"/>
+          <w:sz w:val="24"/>
+          <w:szCs w:val="24"/>
+          <w14:ligatures w14:val="none"/>
+        </w:rPr>
+      </w:pPr>
+      <w:r>
+        <w:rPr>
+          <w:rFonts w:ascii="Times New Roman" w:eastAsia="Times New Roman" w:hAnsi="Times New Roman" w:cs="Times New Roman"/>
+          <w:b/>
+          <w:bCs/>
+          <w:kern w:val="0"/>
+          <w:sz w:val="24"/>
+          <w:szCs w:val="24"/>
+          <w14:ligatures w14:val="none"/>
+        </w:rPr>
+        <w:t>Textbook</w:t>
+      </w:r>
+    </w:p>
+    <w:p>
+      <w:pPr>
+        <w:spacing w:before="100" w:beforeAutospacing="1" w:after="100" w:afterAutospacing="1" w:line="240" w:lineRule="auto"/>
+        <w:rPr>
+          <w:rFonts w:ascii="Times New Roman" w:eastAsia="Times New Roman" w:hAnsi="Times New Roman" w:cs="Times New Roman"/>
+          <w:kern w:val="0"/>
+          <w:sz w:val="24"/>
+          <w:szCs w:val="24"/>
+          <w14:ligatures w14:val="none"/>
+        </w:rPr>
+      </w:pPr>
+      <w:r>
+        <w:rPr>
+          <w:rFonts w:ascii="Times New Roman" w:eastAsia="Times New Roman" w:hAnsi="Times New Roman" w:cs="Times New Roman"/>
+          <w:kern w:val="0"/>
+          <w:sz w:val="24"/>
+          <w:szCs w:val="24"/>
+          <w14:ligatures w14:val="none"/>
+        </w:rPr>
+        <w:t>No textbook is used in this course.</w:t>
+      </w:r>
+    </w:p>
+    <w:p>
+      <w:pPr>
+        <w:spacing w:before="100" w:beforeAutospacing="1" w:after="100" w:afterAutospacing="1" w:line="240" w:lineRule="auto"/>
+        <w:rPr>
+          <w:rFonts w:ascii="Times New Roman" w:eastAsia="Times New Roman" w:hAnsi="Times New Roman" w:cs="Times New Roman"/>
+          <w:kern w:val="0"/>
+          <w:sz w:val="24"/>
+          <w:szCs w:val="24"/>
+          <w14:ligatures w14:val="none"/>
+        </w:rPr>
+      </w:pPr>
+      <w:r>
+        <w:rPr>
+          <w:rFonts w:ascii="Times New Roman" w:eastAsia="Times New Roman" w:hAnsi="Times New Roman" w:cs="Times New Roman"/>
+          <w:b/>
+          <w:bCs/>
+          <w:kern w:val="0"/>
+          <w:sz w:val="24"/>
+          <w:szCs w:val="24"/>
+          <w14:ligatures w14:val="none"/>
+        </w:rPr>
+        <w:t> </w:t>
+      </w:r>
+    </w:p>
+    <w:p>
+      <w:pPr>
+        <w:spacing w:before="100" w:beforeAutospacing="1" w:after="100" w:afterAutospacing="1" w:line="240" w:lineRule="auto"/>
+        <w:rPr>
+          <w:rFonts w:ascii="Times New Roman" w:eastAsia="Times New Roman" w:hAnsi="Times New Roman" w:cs="Times New Roman"/>
+          <w:kern w:val="0"/>
+          <w:sz w:val="24"/>
+          <w:szCs w:val="24"/>
+          <w14:ligatures w14:val="none"/>
+        </w:rPr>
+      </w:pPr>
+      <w:r>
+        <w:rPr>
+          <w:rFonts w:ascii="Times New Roman" w:eastAsia="Times New Roman" w:hAnsi="Times New Roman" w:cs="Times New Roman"/>
+          <w:b/>
+          <w:bCs/>
+          <w:kern w:val="0"/>
+          <w:sz w:val="24"/>
+          <w:szCs w:val="24"/>
+          <w14:ligatures w14:val="none"/>
+        </w:rPr>
+        <w:t>Recommended Reading</w:t>
+      </w:r>
+    </w:p>
+    <w:p>
+      <w:pPr>
+        <w:numPr>
+          <w:ilvl w:val="0"/>
+          <w:numId w:val="6"/>
+        </w:numPr>
+        <w:spacing w:before="100" w:beforeAutospacing="1" w:after="100" w:afterAutospacing="1" w:line="240" w:lineRule="auto"/>
+        <w:rPr>
+          <w:rFonts w:ascii="Times New Roman" w:eastAsia="Times New Roman" w:hAnsi="Times New Roman" w:cs="Times New Roman"/>
+          <w:kern w:val="0"/>
+          <w:sz w:val="24"/>
+          <w:szCs w:val="24"/>
+          <w14:ligatures w14:val="none"/>
+        </w:rPr>
+      </w:pPr>
+      <w:r>
+        <w:rPr>
+          <w:rFonts w:ascii="Times New Roman" w:eastAsia="Times New Roman" w:hAnsi="Times New Roman" w:cs="Times New Roman"/>
+          <w:kern w:val="0"/>
+          <w:sz w:val="24"/>
+          <w:szCs w:val="24"/>
+          <w14:ligatures w14:val="none"/>
+        </w:rPr>
+        <w:t xml:space="preserve">Matt </w:t>
+      </w:r>
+      <w:proofErr w:type="spellStart"/>
+      <w:r>
+        <w:rPr>
+          <w:rFonts w:ascii="Times New Roman" w:eastAsia="Times New Roman" w:hAnsi="Times New Roman" w:cs="Times New Roman"/>
+          <w:kern w:val="0"/>
+          <w:sz w:val="24"/>
+          <w:szCs w:val="24"/>
+          <w14:ligatures w14:val="none"/>
+        </w:rPr>
+        <w:t>Weisfeld</w:t>
+      </w:r>
+      <w:proofErr w:type="spellEnd"/>
+      <w:r>
+        <w:rPr>
+          <w:rFonts w:ascii="Times New Roman" w:eastAsia="Times New Roman" w:hAnsi="Times New Roman" w:cs="Times New Roman"/>
+          <w:kern w:val="0"/>
+          <w:sz w:val="24"/>
+          <w:szCs w:val="24"/>
+          <w14:ligatures w14:val="none"/>
+        </w:rPr>
+        <w:t xml:space="preserve">. </w:t>
+      </w:r>
+      <w:r>
+        <w:rPr>
+          <w:rFonts w:ascii="Times New Roman" w:eastAsia="Times New Roman" w:hAnsi="Times New Roman" w:cs="Times New Roman"/>
+          <w:i/>
+          <w:iCs/>
+          <w:kern w:val="0"/>
+          <w:sz w:val="24"/>
+          <w:szCs w:val="24"/>
+          <w14:ligatures w14:val="none"/>
+        </w:rPr>
+        <w:t>Object Oriented Thought Process</w:t>
+      </w:r>
+      <w:r>
+        <w:rPr>
+          <w:rFonts w:ascii="Times New Roman" w:eastAsia="Times New Roman" w:hAnsi="Times New Roman" w:cs="Times New Roman"/>
+          <w:kern w:val="0"/>
+          <w:sz w:val="24"/>
+          <w:szCs w:val="24"/>
+          <w14:ligatures w14:val="none"/>
+        </w:rPr>
+        <w:t>, 5th Edition. Addison-Wesley, 2019.</w:t>
+      </w:r>
+    </w:p>
+    <w:p>
+      <w:pPr>
+        <w:numPr>
+          <w:ilvl w:val="0"/>
+          <w:numId w:val="6"/>
+        </w:numPr>
+        <w:spacing w:before="100" w:beforeAutospacing="1" w:after="100" w:afterAutospacing="1" w:line="240" w:lineRule="auto"/>
+        <w:rPr>
+          <w:rFonts w:ascii="Times New Roman" w:eastAsia="Times New Roman" w:hAnsi="Times New Roman" w:cs="Times New Roman"/>
+          <w:kern w:val="0"/>
+          <w:sz w:val="24"/>
+          <w:szCs w:val="24"/>
+          <w14:ligatures w14:val="none"/>
+        </w:rPr>
+      </w:pPr>
+      <w:r>
+        <w:rPr>
+          <w:rFonts w:ascii="Times New Roman" w:eastAsia="Times New Roman" w:hAnsi="Times New Roman" w:cs="Times New Roman"/>
+          <w:kern w:val="0"/>
+          <w:sz w:val="24"/>
+          <w:szCs w:val="24"/>
+          <w14:ligatures w14:val="none"/>
+        </w:rPr>
+        <w:t xml:space="preserve">Eric Freeman and Elisabeth Robson. </w:t>
+      </w:r>
+      <w:proofErr w:type="gramStart"/>
+      <w:r>
+        <w:rPr>
+          <w:rFonts w:ascii="Times New Roman" w:eastAsia="Times New Roman" w:hAnsi="Times New Roman" w:cs="Times New Roman"/>
+          <w:i/>
+          <w:iCs/>
+          <w:kern w:val="0"/>
+          <w:sz w:val="24"/>
+          <w:szCs w:val="24"/>
+          <w14:ligatures w14:val="none"/>
+        </w:rPr>
+        <w:t>Head First</w:t>
+      </w:r>
+      <w:proofErr w:type="gramEnd"/>
+      <w:r>
+        <w:rPr>
+          <w:rFonts w:ascii="Times New Roman" w:eastAsia="Times New Roman" w:hAnsi="Times New Roman" w:cs="Times New Roman"/>
+          <w:i/>
+          <w:iCs/>
+          <w:kern w:val="0"/>
+          <w:sz w:val="24"/>
+          <w:szCs w:val="24"/>
+          <w14:ligatures w14:val="none"/>
+        </w:rPr>
+        <w:t xml:space="preserve"> Design Patterns</w:t>
+      </w:r>
+      <w:r>
+        <w:rPr>
+          <w:rFonts w:ascii="Times New Roman" w:eastAsia="Times New Roman" w:hAnsi="Times New Roman" w:cs="Times New Roman"/>
+          <w:kern w:val="0"/>
+          <w:sz w:val="24"/>
+          <w:szCs w:val="24"/>
+          <w14:ligatures w14:val="none"/>
+        </w:rPr>
+        <w:t>, 2nd Edition, O’Reilly Media, 2021.</w:t>
+      </w:r>
+    </w:p>
+    <w:p>
+      <w:pPr>
+        <w:numPr>
+          <w:ilvl w:val="0"/>
+          <w:numId w:val="6"/>
+        </w:numPr>
+        <w:spacing w:before="100" w:beforeAutospacing="1" w:after="100" w:afterAutospacing="1" w:line="240" w:lineRule="auto"/>
+        <w:rPr>
+          <w:rFonts w:ascii="Times New Roman" w:eastAsia="Times New Roman" w:hAnsi="Times New Roman" w:cs="Times New Roman"/>
+          <w:kern w:val="0"/>
+          <w:sz w:val="24"/>
+          <w:szCs w:val="24"/>
+          <w14:ligatures w14:val="none"/>
+        </w:rPr>
+      </w:pPr>
+      <w:r>
+        <w:rPr>
+          <w:rFonts w:ascii="Times New Roman" w:eastAsia="Times New Roman" w:hAnsi="Times New Roman" w:cs="Times New Roman"/>
+          <w:kern w:val="0"/>
+          <w:sz w:val="24"/>
+          <w:szCs w:val="24"/>
+          <w14:ligatures w14:val="none"/>
+        </w:rPr>
+        <w:t xml:space="preserve">Allen Downey and Chris Mayfield. </w:t>
+      </w:r>
+      <w:r>
+        <w:rPr>
+          <w:rFonts w:ascii="Times New Roman" w:eastAsia="Times New Roman" w:hAnsi="Times New Roman" w:cs="Times New Roman"/>
+          <w:i/>
+          <w:iCs/>
+          <w:kern w:val="0"/>
+          <w:sz w:val="24"/>
+          <w:szCs w:val="24"/>
+          <w14:ligatures w14:val="none"/>
+        </w:rPr>
+        <w:t>Think Java</w:t>
+      </w:r>
+      <w:r>
+        <w:rPr>
+          <w:rFonts w:ascii="Times New Roman" w:eastAsia="Times New Roman" w:hAnsi="Times New Roman" w:cs="Times New Roman"/>
+          <w:kern w:val="0"/>
+          <w:sz w:val="24"/>
+          <w:szCs w:val="24"/>
+          <w14:ligatures w14:val="none"/>
+        </w:rPr>
+        <w:t>, 2nd Edition. Green Tea Press, 2020.</w:t>
+      </w:r>
+    </w:p>
+    <w:p>
+      <w:pPr>
+        <w:spacing w:before="100" w:beforeAutospacing="1" w:after="100" w:afterAutospacing="1" w:line="240" w:lineRule="auto"/>
+        <w:rPr>
+          <w:rFonts w:ascii="Times New Roman" w:eastAsia="Times New Roman" w:hAnsi="Times New Roman" w:cs="Times New Roman"/>
+          <w:kern w:val="0"/>
+          <w:sz w:val="24"/>
+          <w:szCs w:val="24"/>
+          <w14:ligatures w14:val="none"/>
+        </w:rPr>
+      </w:pPr>
+      <w:r>
+        <w:rPr>
+          <w:rFonts w:ascii="Times New Roman" w:eastAsia="Times New Roman" w:hAnsi="Times New Roman" w:cs="Times New Roman"/>
+          <w:kern w:val="0"/>
+          <w:sz w:val="24"/>
+          <w:szCs w:val="24"/>
+          <w14:ligatures w14:val="none"/>
+        </w:rPr>
+        <w:br/>
+      </w:r>
+      <w:r>
+        <w:rPr>
+          <w:rFonts w:ascii="Times New Roman" w:eastAsia="Times New Roman" w:hAnsi="Times New Roman" w:cs="Times New Roman"/>
+          <w:b/>
+          <w:bCs/>
+          <w:kern w:val="0"/>
+          <w:sz w:val="24"/>
+          <w:szCs w:val="24"/>
+          <w14:ligatures w14:val="none"/>
+        </w:rPr>
+        <w:t>Software Tools, Platforms, Services</w:t>
+      </w:r>
+    </w:p>
+    <w:p>
+      <w:pPr>
+        <w:numPr>
+          <w:ilvl w:val="0"/>
+          <w:numId w:val="7"/>
+        </w:numPr>
+        <w:spacing w:before="100" w:beforeAutospacing="1" w:after="100" w:afterAutospacing="1" w:line="240" w:lineRule="auto"/>
+        <w:rPr>
+          <w:rFonts w:ascii="Times New Roman" w:eastAsia="Times New Roman" w:hAnsi="Times New Roman" w:cs="Times New Roman"/>
+          <w:kern w:val="0"/>
+          <w:sz w:val="24"/>
+          <w:szCs w:val="24"/>
+          <w14:ligatures w14:val="none"/>
+        </w:rPr>
+      </w:pPr>
+      <w:r>
+        <w:rPr>
+          <w:rFonts w:ascii="Times New Roman" w:eastAsia="Times New Roman" w:hAnsi="Times New Roman" w:cs="Times New Roman"/>
+          <w:kern w:val="0"/>
+          <w:sz w:val="24"/>
+          <w:szCs w:val="24"/>
+          <w14:ligatures w14:val="none"/>
+        </w:rPr>
+        <w:t>Java 11</w:t>
+      </w:r>
+    </w:p>
+    <w:p>
+      <w:pPr>
+        <w:numPr>
+          <w:ilvl w:val="0"/>
+          <w:numId w:val="7"/>
+        </w:numPr>
+        <w:spacing w:before="100" w:beforeAutospacing="1" w:after="100" w:afterAutospacing="1" w:line="240" w:lineRule="auto"/>
+        <w:rPr>
+          <w:rFonts w:ascii="Times New Roman" w:eastAsia="Times New Roman" w:hAnsi="Times New Roman" w:cs="Times New Roman"/>
+          <w:kern w:val="0"/>
+          <w:sz w:val="24"/>
+          <w:szCs w:val="24"/>
+          <w14:ligatures w14:val="none"/>
+        </w:rPr>
+      </w:pPr>
+      <w:r>
+        <w:rPr>
+          <w:rFonts w:ascii="Times New Roman" w:eastAsia="Times New Roman" w:hAnsi="Times New Roman" w:cs="Times New Roman"/>
+          <w:kern w:val="0"/>
+          <w:sz w:val="24"/>
+          <w:szCs w:val="24"/>
+          <w14:ligatures w14:val="none"/>
+        </w:rPr>
+        <w:t>Android Studio</w:t>
+      </w:r>
+    </w:p>
+    <w:p>
+      <w:pPr>
+        <w:numPr>
+          <w:ilvl w:val="0"/>
+          <w:numId w:val="7"/>
+        </w:numPr>
+        <w:spacing w:before="100" w:beforeAutospacing="1" w:after="100" w:afterAutospacing="1" w:line="240" w:lineRule="auto"/>
+        <w:rPr>
+          <w:rFonts w:ascii="Times New Roman" w:eastAsia="Times New Roman" w:hAnsi="Times New Roman" w:cs="Times New Roman"/>
+          <w:kern w:val="0"/>
+          <w:sz w:val="24"/>
+          <w:szCs w:val="24"/>
+          <w14:ligatures w14:val="none"/>
+        </w:rPr>
+      </w:pPr>
+      <w:r>
+        <w:rPr>
+          <w:rFonts w:ascii="Times New Roman" w:eastAsia="Times New Roman" w:hAnsi="Times New Roman" w:cs="Times New Roman"/>
+          <w:kern w:val="0"/>
+          <w:sz w:val="24"/>
+          <w:szCs w:val="24"/>
+          <w14:ligatures w14:val="none"/>
+        </w:rPr>
+        <w:t>GitHub</w:t>
+      </w:r>
+    </w:p>
+    <w:p>
+      <w:pPr>
+        <w:spacing w:before="100" w:beforeAutospacing="1" w:after="100" w:afterAutospacing="1" w:line="240" w:lineRule="auto"/>
+        <w:rPr>
+          <w:rFonts w:ascii="Times New Roman" w:eastAsia="Times New Roman" w:hAnsi="Times New Roman" w:cs="Times New Roman"/>
+          <w:kern w:val="0"/>
+          <w:sz w:val="24"/>
+          <w:szCs w:val="24"/>
+          <w14:ligatures w14:val="none"/>
+        </w:rPr>
+      </w:pPr>
+      <w:r>
+        <w:rPr>
+          <w:rFonts w:ascii="Times New Roman" w:eastAsia="Times New Roman" w:hAnsi="Times New Roman" w:cs="Times New Roman"/>
+          <w:kern w:val="0"/>
+          <w:sz w:val="24"/>
+          <w:szCs w:val="24"/>
+          <w14:ligatures w14:val="none"/>
+        </w:rPr>
+        <w:br/>
+      </w:r>
+      <w:r>
+        <w:rPr>
+          <w:rFonts w:ascii="Times New Roman" w:eastAsia="Times New Roman" w:hAnsi="Times New Roman" w:cs="Times New Roman"/>
+          <w:b/>
+          <w:bCs/>
+          <w:kern w:val="0"/>
+          <w:sz w:val="24"/>
+          <w:szCs w:val="24"/>
+          <w14:ligatures w14:val="none"/>
+        </w:rPr>
+        <w:t>Course Schedule</w:t>
+      </w:r>
+    </w:p>
+    <w:p>
+      <w:pPr>
+        <w:spacing w:before="100" w:beforeAutospacing="1" w:after="100" w:afterAutospacing="1" w:line="240" w:lineRule="auto"/>
+        <w:rPr>
+          <w:rFonts w:ascii="Times New Roman" w:eastAsia="Times New Roman" w:hAnsi="Times New Roman" w:cs="Times New Roman"/>
+          <w:kern w:val="0"/>
+          <w:sz w:val="24"/>
+          <w:szCs w:val="24"/>
+          <w14:ligatures w14:val="none"/>
+        </w:rPr>
+      </w:pPr>
+      <w:r>
+        <w:rPr>
+          <w:rFonts w:ascii="Times New Roman" w:eastAsia="Times New Roman" w:hAnsi="Times New Roman" w:cs="Times New Roman"/>
+          <w:kern w:val="0"/>
+          <w:sz w:val="24"/>
+          <w:szCs w:val="24"/>
+          <w14:ligatures w14:val="none"/>
+        </w:rPr>
+        <w:t>Posted in Canvas.</w:t>
+      </w:r>
+    </w:p>
+    <w:p>
+      <w:pPr>
+        <w:spacing w:before="100" w:beforeAutospacing="1" w:after="100" w:afterAutospacing="1" w:line="240" w:lineRule="auto"/>
+        <w:rPr>
+          <w:rFonts w:ascii="Times New Roman" w:eastAsia="Times New Roman" w:hAnsi="Times New Roman" w:cs="Times New Roman"/>
+          <w:kern w:val="0"/>
+          <w:sz w:val="24"/>
+          <w:szCs w:val="24"/>
+          <w14:ligatures w14:val="none"/>
+        </w:rPr>
+      </w:pPr>
       <w:r>
         <w:rPr>
           <w:rFonts w:ascii="Times New Roman" w:eastAsia="Times New Roman" w:hAnsi="Times New Roman" w:cs="Times New Roman"/>
@@ -596,77 +1392,534 @@
           <w:szCs w:val="24"/>
           <w14:ligatures w14:val="none"/>
         </w:rPr>
-        <w:t>To Achieve These WI Learning Objectives</w:t>
+        <w:t>Grading</w:t>
       </w:r>
     </w:p>
     <w:p>
       <w:pPr>
         <w:numPr>
           <w:ilvl w:val="0"/>
-          <w:numId w:val="4"/>
-        </w:numPr>
-        <w:spacing w:before="100" w:beforeAutospacing="1" w:after="100" w:afterAutospacing="1" w:line="240" w:lineRule="auto"/>
-        <w:rPr>
-          <w:rFonts w:ascii="Times New Roman" w:eastAsia="Times New Roman" w:hAnsi="Times New Roman" w:cs="Times New Roman"/>
-          <w:kern w:val="0"/>
-          <w:sz w:val="24"/>
-          <w:szCs w:val="24"/>
-          <w14:ligatures w14:val="none"/>
-        </w:rPr>
-      </w:pPr>
-      <w:r>
-        <w:rPr>
-          <w:rFonts w:ascii="Times New Roman" w:eastAsia="Times New Roman" w:hAnsi="Times New Roman" w:cs="Times New Roman"/>
-          <w:kern w:val="0"/>
-          <w:sz w:val="24"/>
-          <w:szCs w:val="24"/>
-          <w14:ligatures w14:val="none"/>
-        </w:rPr>
-        <w:t>Writing is substantial (more than 50% of the grade) and integral to this course</w:t>
-      </w:r>
-      <w:r>
-        <w:rPr>
-          <w:rFonts w:ascii="Times New Roman" w:eastAsia="Times New Roman" w:hAnsi="Times New Roman" w:cs="Times New Roman"/>
-          <w:kern w:val="0"/>
-          <w:sz w:val="24"/>
-          <w:szCs w:val="24"/>
-          <w14:ligatures w14:val="none"/>
-        </w:rPr>
-        <w:br/>
-        <w:t>(homework assignments, self-evaluations, class forum posts, project artifacts).</w:t>
+          <w:numId w:val="8"/>
+        </w:numPr>
+        <w:spacing w:before="100" w:beforeAutospacing="1" w:after="100" w:afterAutospacing="1" w:line="240" w:lineRule="auto"/>
+        <w:rPr>
+          <w:rFonts w:ascii="Times New Roman" w:eastAsia="Times New Roman" w:hAnsi="Times New Roman" w:cs="Times New Roman"/>
+          <w:kern w:val="0"/>
+          <w:sz w:val="24"/>
+          <w:szCs w:val="24"/>
+          <w14:ligatures w14:val="none"/>
+        </w:rPr>
+      </w:pPr>
+      <w:r>
+        <w:rPr>
+          <w:rFonts w:ascii="Times New Roman" w:eastAsia="Times New Roman" w:hAnsi="Times New Roman" w:cs="Times New Roman"/>
+          <w:kern w:val="0"/>
+          <w:sz w:val="24"/>
+          <w:szCs w:val="24"/>
+          <w14:ligatures w14:val="none"/>
+        </w:rPr>
+        <w:t xml:space="preserve">Homework: 30% </w:t>
+      </w:r>
+    </w:p>
+    <w:p>
+      <w:pPr>
+        <w:numPr>
+          <w:ilvl w:val="1"/>
+          <w:numId w:val="8"/>
+        </w:numPr>
+        <w:spacing w:before="100" w:beforeAutospacing="1" w:after="100" w:afterAutospacing="1" w:line="240" w:lineRule="auto"/>
+        <w:rPr>
+          <w:rFonts w:ascii="Times New Roman" w:eastAsia="Times New Roman" w:hAnsi="Times New Roman" w:cs="Times New Roman"/>
+          <w:kern w:val="0"/>
+          <w:sz w:val="24"/>
+          <w:szCs w:val="24"/>
+          <w14:ligatures w14:val="none"/>
+        </w:rPr>
+      </w:pPr>
+      <w:r>
+        <w:rPr>
+          <w:rFonts w:ascii="Times New Roman" w:eastAsia="Times New Roman" w:hAnsi="Times New Roman" w:cs="Times New Roman"/>
+          <w:kern w:val="0"/>
+          <w:sz w:val="24"/>
+          <w:szCs w:val="24"/>
+          <w14:ligatures w14:val="none"/>
+        </w:rPr>
+        <w:t>Assigned weekly.</w:t>
+      </w:r>
+    </w:p>
+    <w:p>
+      <w:pPr>
+        <w:numPr>
+          <w:ilvl w:val="1"/>
+          <w:numId w:val="8"/>
+        </w:numPr>
+        <w:spacing w:before="100" w:beforeAutospacing="1" w:after="100" w:afterAutospacing="1" w:line="240" w:lineRule="auto"/>
+        <w:rPr>
+          <w:rFonts w:ascii="Times New Roman" w:eastAsia="Times New Roman" w:hAnsi="Times New Roman" w:cs="Times New Roman"/>
+          <w:kern w:val="0"/>
+          <w:sz w:val="24"/>
+          <w:szCs w:val="24"/>
+          <w14:ligatures w14:val="none"/>
+        </w:rPr>
+      </w:pPr>
+      <w:r>
+        <w:rPr>
+          <w:rFonts w:ascii="Times New Roman" w:eastAsia="Times New Roman" w:hAnsi="Times New Roman" w:cs="Times New Roman"/>
+          <w:kern w:val="0"/>
+          <w:sz w:val="24"/>
+          <w:szCs w:val="24"/>
+          <w14:ligatures w14:val="none"/>
+        </w:rPr>
+        <w:t>All homework assignments are individual assignments.</w:t>
+      </w:r>
+    </w:p>
+    <w:p>
+      <w:pPr>
+        <w:numPr>
+          <w:ilvl w:val="1"/>
+          <w:numId w:val="8"/>
+        </w:numPr>
+        <w:spacing w:before="100" w:beforeAutospacing="1" w:after="100" w:afterAutospacing="1" w:line="240" w:lineRule="auto"/>
+        <w:rPr>
+          <w:rFonts w:ascii="Times New Roman" w:eastAsia="Times New Roman" w:hAnsi="Times New Roman" w:cs="Times New Roman"/>
+          <w:kern w:val="0"/>
+          <w:sz w:val="24"/>
+          <w:szCs w:val="24"/>
+          <w14:ligatures w14:val="none"/>
+        </w:rPr>
+      </w:pPr>
+      <w:r>
+        <w:rPr>
+          <w:rFonts w:ascii="Times New Roman" w:eastAsia="Times New Roman" w:hAnsi="Times New Roman" w:cs="Times New Roman"/>
+          <w:kern w:val="0"/>
+          <w:sz w:val="24"/>
+          <w:szCs w:val="24"/>
+          <w14:ligatures w14:val="none"/>
+        </w:rPr>
+        <w:t>Each assignment includes 2-5 open-ended questions to review past week’s</w:t>
       </w:r>
     </w:p>
     <w:p>
       <w:pPr>
         <w:numPr>
           <w:ilvl w:val="0"/>
-          <w:numId w:val="4"/>
-        </w:numPr>
-        <w:spacing w:before="100" w:beforeAutospacing="1" w:after="100" w:afterAutospacing="1" w:line="240" w:lineRule="auto"/>
-        <w:rPr>
-          <w:rFonts w:ascii="Times New Roman" w:eastAsia="Times New Roman" w:hAnsi="Times New Roman" w:cs="Times New Roman"/>
-          <w:kern w:val="0"/>
-          <w:sz w:val="24"/>
-          <w:szCs w:val="24"/>
-          <w14:ligatures w14:val="none"/>
-        </w:rPr>
-      </w:pPr>
-      <w:r>
-        <w:rPr>
-          <w:rFonts w:ascii="Times New Roman" w:eastAsia="Times New Roman" w:hAnsi="Times New Roman" w:cs="Times New Roman"/>
-          <w:kern w:val="0"/>
-          <w:sz w:val="24"/>
-          <w:szCs w:val="24"/>
-          <w14:ligatures w14:val="none"/>
-        </w:rPr>
-        <w:t>Writing is done iteratively and in collaboration with peers to allow for feedback and</w:t>
+          <w:numId w:val="8"/>
+        </w:numPr>
+        <w:spacing w:before="100" w:beforeAutospacing="1" w:after="100" w:afterAutospacing="1" w:line="240" w:lineRule="auto"/>
+        <w:rPr>
+          <w:rFonts w:ascii="Times New Roman" w:eastAsia="Times New Roman" w:hAnsi="Times New Roman" w:cs="Times New Roman"/>
+          <w:kern w:val="0"/>
+          <w:sz w:val="24"/>
+          <w:szCs w:val="24"/>
+          <w14:ligatures w14:val="none"/>
+        </w:rPr>
+      </w:pPr>
+      <w:r>
+        <w:rPr>
+          <w:rFonts w:ascii="Times New Roman" w:eastAsia="Times New Roman" w:hAnsi="Times New Roman" w:cs="Times New Roman"/>
+          <w:kern w:val="0"/>
+          <w:sz w:val="24"/>
+          <w:szCs w:val="24"/>
+          <w14:ligatures w14:val="none"/>
+        </w:rPr>
+        <w:t xml:space="preserve">Discussions: 20% </w:t>
+      </w:r>
+    </w:p>
+    <w:p>
+      <w:pPr>
+        <w:numPr>
+          <w:ilvl w:val="1"/>
+          <w:numId w:val="8"/>
+        </w:numPr>
+        <w:spacing w:before="100" w:beforeAutospacing="1" w:after="100" w:afterAutospacing="1" w:line="240" w:lineRule="auto"/>
+        <w:rPr>
+          <w:rFonts w:ascii="Times New Roman" w:eastAsia="Times New Roman" w:hAnsi="Times New Roman" w:cs="Times New Roman"/>
+          <w:kern w:val="0"/>
+          <w:sz w:val="24"/>
+          <w:szCs w:val="24"/>
+          <w14:ligatures w14:val="none"/>
+        </w:rPr>
+      </w:pPr>
+      <w:r>
+        <w:rPr>
+          <w:rFonts w:ascii="Times New Roman" w:eastAsia="Times New Roman" w:hAnsi="Times New Roman" w:cs="Times New Roman"/>
+          <w:kern w:val="0"/>
+          <w:sz w:val="24"/>
+          <w:szCs w:val="24"/>
+          <w14:ligatures w14:val="none"/>
+        </w:rPr>
+        <w:t>Assigned several times.</w:t>
+      </w:r>
+    </w:p>
+    <w:p>
+      <w:pPr>
+        <w:numPr>
+          <w:ilvl w:val="1"/>
+          <w:numId w:val="8"/>
+        </w:numPr>
+        <w:spacing w:before="100" w:beforeAutospacing="1" w:after="100" w:afterAutospacing="1" w:line="240" w:lineRule="auto"/>
+        <w:rPr>
+          <w:rFonts w:ascii="Times New Roman" w:eastAsia="Times New Roman" w:hAnsi="Times New Roman" w:cs="Times New Roman"/>
+          <w:kern w:val="0"/>
+          <w:sz w:val="24"/>
+          <w:szCs w:val="24"/>
+          <w14:ligatures w14:val="none"/>
+        </w:rPr>
+      </w:pPr>
+      <w:r>
+        <w:rPr>
+          <w:rFonts w:ascii="Times New Roman" w:eastAsia="Times New Roman" w:hAnsi="Times New Roman" w:cs="Times New Roman"/>
+          <w:kern w:val="0"/>
+          <w:sz w:val="24"/>
+          <w:szCs w:val="24"/>
+          <w14:ligatures w14:val="none"/>
+        </w:rPr>
+        <w:t>Students participate in problem solving activities through online discussion.</w:t>
+      </w:r>
+    </w:p>
+    <w:p>
+      <w:pPr>
+        <w:numPr>
+          <w:ilvl w:val="1"/>
+          <w:numId w:val="8"/>
+        </w:numPr>
+        <w:spacing w:before="100" w:beforeAutospacing="1" w:after="100" w:afterAutospacing="1" w:line="240" w:lineRule="auto"/>
+        <w:rPr>
+          <w:rFonts w:ascii="Times New Roman" w:eastAsia="Times New Roman" w:hAnsi="Times New Roman" w:cs="Times New Roman"/>
+          <w:kern w:val="0"/>
+          <w:sz w:val="24"/>
+          <w:szCs w:val="24"/>
+          <w14:ligatures w14:val="none"/>
+        </w:rPr>
+      </w:pPr>
+      <w:r>
+        <w:rPr>
+          <w:rFonts w:ascii="Times New Roman" w:eastAsia="Times New Roman" w:hAnsi="Times New Roman" w:cs="Times New Roman"/>
+          <w:kern w:val="0"/>
+          <w:sz w:val="24"/>
+          <w:szCs w:val="24"/>
+          <w14:ligatures w14:val="none"/>
+        </w:rPr>
+        <w:t>Requirements for the full credit: at least one discussion post and at least two replies to peer students.</w:t>
       </w:r>
     </w:p>
     <w:p>
       <w:pPr>
         <w:numPr>
           <w:ilvl w:val="0"/>
-          <w:numId w:val="4"/>
+          <w:numId w:val="8"/>
+        </w:numPr>
+        <w:spacing w:before="100" w:beforeAutospacing="1" w:after="100" w:afterAutospacing="1" w:line="240" w:lineRule="auto"/>
+        <w:rPr>
+          <w:rFonts w:ascii="Times New Roman" w:eastAsia="Times New Roman" w:hAnsi="Times New Roman" w:cs="Times New Roman"/>
+          <w:kern w:val="0"/>
+          <w:sz w:val="24"/>
+          <w:szCs w:val="24"/>
+          <w14:ligatures w14:val="none"/>
+        </w:rPr>
+      </w:pPr>
+      <w:r>
+        <w:rPr>
+          <w:rFonts w:ascii="Times New Roman" w:eastAsia="Times New Roman" w:hAnsi="Times New Roman" w:cs="Times New Roman"/>
+          <w:kern w:val="0"/>
+          <w:sz w:val="24"/>
+          <w:szCs w:val="24"/>
+          <w14:ligatures w14:val="none"/>
+        </w:rPr>
+        <w:t xml:space="preserve">Midterm Exam: 20% </w:t>
+      </w:r>
+    </w:p>
+    <w:p>
+      <w:pPr>
+        <w:numPr>
+          <w:ilvl w:val="1"/>
+          <w:numId w:val="8"/>
+        </w:numPr>
+        <w:spacing w:before="100" w:beforeAutospacing="1" w:after="100" w:afterAutospacing="1" w:line="240" w:lineRule="auto"/>
+        <w:rPr>
+          <w:rFonts w:ascii="Times New Roman" w:eastAsia="Times New Roman" w:hAnsi="Times New Roman" w:cs="Times New Roman"/>
+          <w:kern w:val="0"/>
+          <w:sz w:val="24"/>
+          <w:szCs w:val="24"/>
+          <w14:ligatures w14:val="none"/>
+        </w:rPr>
+      </w:pPr>
+      <w:r>
+        <w:rPr>
+          <w:rFonts w:ascii="Times New Roman" w:eastAsia="Times New Roman" w:hAnsi="Times New Roman" w:cs="Times New Roman"/>
+          <w:kern w:val="0"/>
+          <w:sz w:val="24"/>
+          <w:szCs w:val="24"/>
+          <w14:ligatures w14:val="none"/>
+        </w:rPr>
+        <w:t>Take-home exam to be scheduled.</w:t>
+      </w:r>
+    </w:p>
+    <w:p>
+      <w:pPr>
+        <w:numPr>
+          <w:ilvl w:val="1"/>
+          <w:numId w:val="8"/>
+        </w:numPr>
+        <w:spacing w:before="100" w:beforeAutospacing="1" w:after="100" w:afterAutospacing="1" w:line="240" w:lineRule="auto"/>
+        <w:rPr>
+          <w:rFonts w:ascii="Times New Roman" w:eastAsia="Times New Roman" w:hAnsi="Times New Roman" w:cs="Times New Roman"/>
+          <w:kern w:val="0"/>
+          <w:sz w:val="24"/>
+          <w:szCs w:val="24"/>
+          <w14:ligatures w14:val="none"/>
+        </w:rPr>
+      </w:pPr>
+      <w:r>
+        <w:rPr>
+          <w:rFonts w:ascii="Times New Roman" w:eastAsia="Times New Roman" w:hAnsi="Times New Roman" w:cs="Times New Roman"/>
+          <w:kern w:val="0"/>
+          <w:sz w:val="24"/>
+          <w:szCs w:val="24"/>
+          <w14:ligatures w14:val="none"/>
+        </w:rPr>
+        <w:t>Includes multiple choice questions and open-ended questions.</w:t>
+      </w:r>
+    </w:p>
+    <w:p>
+      <w:pPr>
+        <w:numPr>
+          <w:ilvl w:val="1"/>
+          <w:numId w:val="8"/>
+        </w:numPr>
+        <w:spacing w:before="100" w:beforeAutospacing="1" w:after="100" w:afterAutospacing="1" w:line="240" w:lineRule="auto"/>
+        <w:rPr>
+          <w:rFonts w:ascii="Times New Roman" w:eastAsia="Times New Roman" w:hAnsi="Times New Roman" w:cs="Times New Roman"/>
+          <w:kern w:val="0"/>
+          <w:sz w:val="24"/>
+          <w:szCs w:val="24"/>
+          <w14:ligatures w14:val="none"/>
+        </w:rPr>
+      </w:pPr>
+      <w:r>
+        <w:rPr>
+          <w:rFonts w:ascii="Times New Roman" w:eastAsia="Times New Roman" w:hAnsi="Times New Roman" w:cs="Times New Roman"/>
+          <w:kern w:val="0"/>
+          <w:sz w:val="24"/>
+          <w:szCs w:val="24"/>
+          <w14:ligatures w14:val="none"/>
+        </w:rPr>
+        <w:t>Open notes.</w:t>
+      </w:r>
+    </w:p>
+    <w:p>
+      <w:pPr>
+        <w:numPr>
+          <w:ilvl w:val="1"/>
+          <w:numId w:val="8"/>
+        </w:numPr>
+        <w:spacing w:before="100" w:beforeAutospacing="1" w:after="100" w:afterAutospacing="1" w:line="240" w:lineRule="auto"/>
+        <w:rPr>
+          <w:rFonts w:ascii="Times New Roman" w:eastAsia="Times New Roman" w:hAnsi="Times New Roman" w:cs="Times New Roman"/>
+          <w:kern w:val="0"/>
+          <w:sz w:val="24"/>
+          <w:szCs w:val="24"/>
+          <w14:ligatures w14:val="none"/>
+        </w:rPr>
+      </w:pPr>
+      <w:r>
+        <w:rPr>
+          <w:rFonts w:ascii="Times New Roman" w:eastAsia="Times New Roman" w:hAnsi="Times New Roman" w:cs="Times New Roman"/>
+          <w:kern w:val="0"/>
+          <w:sz w:val="24"/>
+          <w:szCs w:val="24"/>
+          <w14:ligatures w14:val="none"/>
+        </w:rPr>
+        <w:t>No collaboration is allowed while taking the examination.</w:t>
+      </w:r>
+    </w:p>
+    <w:p>
+      <w:pPr>
+        <w:numPr>
+          <w:ilvl w:val="0"/>
+          <w:numId w:val="8"/>
+        </w:numPr>
+        <w:spacing w:before="100" w:beforeAutospacing="1" w:after="100" w:afterAutospacing="1" w:line="240" w:lineRule="auto"/>
+        <w:rPr>
+          <w:rFonts w:ascii="Times New Roman" w:eastAsia="Times New Roman" w:hAnsi="Times New Roman" w:cs="Times New Roman"/>
+          <w:kern w:val="0"/>
+          <w:sz w:val="24"/>
+          <w:szCs w:val="24"/>
+          <w14:ligatures w14:val="none"/>
+        </w:rPr>
+      </w:pPr>
+      <w:r>
+        <w:rPr>
+          <w:rFonts w:ascii="Times New Roman" w:eastAsia="Times New Roman" w:hAnsi="Times New Roman" w:cs="Times New Roman"/>
+          <w:kern w:val="0"/>
+          <w:sz w:val="24"/>
+          <w:szCs w:val="24"/>
+          <w14:ligatures w14:val="none"/>
+        </w:rPr>
+        <w:t xml:space="preserve">Final project: COMP730 - 30%, COMP830 - 20% </w:t>
+      </w:r>
+    </w:p>
+    <w:p>
+      <w:pPr>
+        <w:numPr>
+          <w:ilvl w:val="1"/>
+          <w:numId w:val="8"/>
+        </w:numPr>
+        <w:spacing w:before="100" w:beforeAutospacing="1" w:after="100" w:afterAutospacing="1" w:line="240" w:lineRule="auto"/>
+        <w:rPr>
+          <w:rFonts w:ascii="Times New Roman" w:eastAsia="Times New Roman" w:hAnsi="Times New Roman" w:cs="Times New Roman"/>
+          <w:kern w:val="0"/>
+          <w:sz w:val="24"/>
+          <w:szCs w:val="24"/>
+          <w14:ligatures w14:val="none"/>
+        </w:rPr>
+      </w:pPr>
+      <w:r>
+        <w:rPr>
+          <w:rFonts w:ascii="Times New Roman" w:eastAsia="Times New Roman" w:hAnsi="Times New Roman" w:cs="Times New Roman"/>
+          <w:kern w:val="0"/>
+          <w:sz w:val="24"/>
+          <w:szCs w:val="24"/>
+          <w14:ligatures w14:val="none"/>
+        </w:rPr>
+        <w:t>Group project (2-3 students in a team).</w:t>
+      </w:r>
+    </w:p>
+    <w:p>
+      <w:pPr>
+        <w:numPr>
+          <w:ilvl w:val="1"/>
+          <w:numId w:val="8"/>
+        </w:numPr>
+        <w:spacing w:before="100" w:beforeAutospacing="1" w:after="100" w:afterAutospacing="1" w:line="240" w:lineRule="auto"/>
+        <w:rPr>
+          <w:rFonts w:ascii="Times New Roman" w:eastAsia="Times New Roman" w:hAnsi="Times New Roman" w:cs="Times New Roman"/>
+          <w:kern w:val="0"/>
+          <w:sz w:val="24"/>
+          <w:szCs w:val="24"/>
+          <w14:ligatures w14:val="none"/>
+        </w:rPr>
+      </w:pPr>
+      <w:r>
+        <w:rPr>
+          <w:rFonts w:ascii="Times New Roman" w:eastAsia="Times New Roman" w:hAnsi="Times New Roman" w:cs="Times New Roman"/>
+          <w:kern w:val="0"/>
+          <w:sz w:val="24"/>
+          <w:szCs w:val="24"/>
+          <w14:ligatures w14:val="none"/>
+        </w:rPr>
+        <w:t>You will be asked to develop an app of your choice.</w:t>
+      </w:r>
+    </w:p>
+    <w:p>
+      <w:pPr>
+        <w:numPr>
+          <w:ilvl w:val="1"/>
+          <w:numId w:val="8"/>
+        </w:numPr>
+        <w:spacing w:before="100" w:beforeAutospacing="1" w:after="100" w:afterAutospacing="1" w:line="240" w:lineRule="auto"/>
+        <w:rPr>
+          <w:rFonts w:ascii="Times New Roman" w:eastAsia="Times New Roman" w:hAnsi="Times New Roman" w:cs="Times New Roman"/>
+          <w:kern w:val="0"/>
+          <w:sz w:val="24"/>
+          <w:szCs w:val="24"/>
+          <w14:ligatures w14:val="none"/>
+        </w:rPr>
+      </w:pPr>
+      <w:r>
+        <w:rPr>
+          <w:rFonts w:ascii="Times New Roman" w:eastAsia="Times New Roman" w:hAnsi="Times New Roman" w:cs="Times New Roman"/>
+          <w:kern w:val="0"/>
+          <w:sz w:val="24"/>
+          <w:szCs w:val="24"/>
+          <w14:ligatures w14:val="none"/>
+        </w:rPr>
+        <w:t>Project requirements: to be announced.</w:t>
+      </w:r>
+    </w:p>
+    <w:p>
+      <w:pPr>
+        <w:numPr>
+          <w:ilvl w:val="1"/>
+          <w:numId w:val="8"/>
+        </w:numPr>
+        <w:spacing w:before="100" w:beforeAutospacing="1" w:after="100" w:afterAutospacing="1" w:line="240" w:lineRule="auto"/>
+        <w:rPr>
+          <w:rFonts w:ascii="Times New Roman" w:eastAsia="Times New Roman" w:hAnsi="Times New Roman" w:cs="Times New Roman"/>
+          <w:kern w:val="0"/>
+          <w:sz w:val="24"/>
+          <w:szCs w:val="24"/>
+          <w14:ligatures w14:val="none"/>
+        </w:rPr>
+      </w:pPr>
+      <w:r>
+        <w:rPr>
+          <w:rFonts w:ascii="Times New Roman" w:eastAsia="Times New Roman" w:hAnsi="Times New Roman" w:cs="Times New Roman"/>
+          <w:kern w:val="0"/>
+          <w:sz w:val="24"/>
+          <w:szCs w:val="24"/>
+          <w14:ligatures w14:val="none"/>
+        </w:rPr>
+        <w:t>Each team will give a presentation in the last class meeting.</w:t>
+      </w:r>
+    </w:p>
+    <w:p>
+      <w:pPr>
+        <w:numPr>
+          <w:ilvl w:val="0"/>
+          <w:numId w:val="8"/>
+        </w:numPr>
+        <w:spacing w:before="100" w:beforeAutospacing="1" w:after="100" w:afterAutospacing="1" w:line="240" w:lineRule="auto"/>
+        <w:rPr>
+          <w:rFonts w:ascii="Times New Roman" w:eastAsia="Times New Roman" w:hAnsi="Times New Roman" w:cs="Times New Roman"/>
+          <w:kern w:val="0"/>
+          <w:sz w:val="24"/>
+          <w:szCs w:val="24"/>
+          <w14:ligatures w14:val="none"/>
+        </w:rPr>
+      </w:pPr>
+      <w:r>
+        <w:rPr>
+          <w:rFonts w:ascii="Times New Roman" w:eastAsia="Times New Roman" w:hAnsi="Times New Roman" w:cs="Times New Roman"/>
+          <w:kern w:val="0"/>
+          <w:sz w:val="24"/>
+          <w:szCs w:val="24"/>
+          <w14:ligatures w14:val="none"/>
+        </w:rPr>
+        <w:t xml:space="preserve">Individual Final Project: 10% COMP830 only </w:t>
+      </w:r>
+    </w:p>
+    <w:p>
+      <w:pPr>
+        <w:numPr>
+          <w:ilvl w:val="1"/>
+          <w:numId w:val="8"/>
+        </w:numPr>
+        <w:spacing w:before="100" w:beforeAutospacing="1" w:after="100" w:afterAutospacing="1" w:line="240" w:lineRule="auto"/>
+        <w:rPr>
+          <w:rFonts w:ascii="Times New Roman" w:eastAsia="Times New Roman" w:hAnsi="Times New Roman" w:cs="Times New Roman"/>
+          <w:kern w:val="0"/>
+          <w:sz w:val="24"/>
+          <w:szCs w:val="24"/>
+          <w14:ligatures w14:val="none"/>
+        </w:rPr>
+      </w:pPr>
+      <w:r>
+        <w:rPr>
+          <w:rFonts w:ascii="Times New Roman" w:eastAsia="Times New Roman" w:hAnsi="Times New Roman" w:cs="Times New Roman"/>
+          <w:kern w:val="0"/>
+          <w:sz w:val="24"/>
+          <w:szCs w:val="24"/>
+          <w14:ligatures w14:val="none"/>
+        </w:rPr>
+        <w:t>You will develop a solution to a software design problem.</w:t>
+      </w:r>
+    </w:p>
+    <w:p>
+      <w:pPr>
+        <w:numPr>
+          <w:ilvl w:val="1"/>
+          <w:numId w:val="8"/>
         </w:numPr>
         <w:spacing w:before="100" w:beforeAutospacing="1" w:after="240" w:line="240" w:lineRule="auto"/>
         <w:rPr>
@@ -685,7 +1938,7 @@
           <w:szCs w:val="24"/>
           <w14:ligatures w14:val="none"/>
         </w:rPr>
-        <w:t>Informal writing events (such as Q&amp;A posts, review comments, and self-evaluations) are required to facilitate the learning process.</w:t>
+        <w:t>Project requirements: to be announced.</w:t>
       </w:r>
     </w:p>
     <w:p>
@@ -709,193 +1962,11 @@
           <w:szCs w:val="24"/>
           <w14:ligatures w14:val="none"/>
         </w:rPr>
-        <w:t>Course Objectives</w:t>
-      </w:r>
-    </w:p>
-    <w:p>
-      <w:pPr>
-        <w:spacing w:before="100" w:beforeAutospacing="1" w:after="100" w:afterAutospacing="1" w:line="240" w:lineRule="auto"/>
-        <w:rPr>
-          <w:rFonts w:ascii="Times New Roman" w:eastAsia="Times New Roman" w:hAnsi="Times New Roman" w:cs="Times New Roman"/>
-          <w:kern w:val="0"/>
-          <w:sz w:val="24"/>
-          <w:szCs w:val="24"/>
-          <w14:ligatures w14:val="none"/>
-        </w:rPr>
-      </w:pPr>
-      <w:r>
-        <w:rPr>
-          <w:rFonts w:ascii="Times New Roman" w:eastAsia="Times New Roman" w:hAnsi="Times New Roman" w:cs="Times New Roman"/>
-          <w:kern w:val="0"/>
-          <w:sz w:val="24"/>
-          <w:szCs w:val="24"/>
-          <w14:ligatures w14:val="none"/>
-        </w:rPr>
-        <w:t>Upon completion of this course, students should be able to:</w:t>
-      </w:r>
-    </w:p>
-    <w:p>
-      <w:pPr>
-        <w:numPr>
-          <w:ilvl w:val="0"/>
-          <w:numId w:val="5"/>
-        </w:numPr>
-        <w:spacing w:before="100" w:beforeAutospacing="1" w:after="100" w:afterAutospacing="1" w:line="240" w:lineRule="auto"/>
-        <w:rPr>
-          <w:rFonts w:ascii="Times New Roman" w:eastAsia="Times New Roman" w:hAnsi="Times New Roman" w:cs="Times New Roman"/>
-          <w:kern w:val="0"/>
-          <w:sz w:val="24"/>
-          <w:szCs w:val="24"/>
-          <w14:ligatures w14:val="none"/>
-        </w:rPr>
-      </w:pPr>
-      <w:r>
-        <w:rPr>
-          <w:rFonts w:ascii="Times New Roman" w:eastAsia="Times New Roman" w:hAnsi="Times New Roman" w:cs="Times New Roman"/>
-          <w:kern w:val="0"/>
-          <w:sz w:val="24"/>
-          <w:szCs w:val="24"/>
-          <w14:ligatures w14:val="none"/>
-        </w:rPr>
-        <w:t>Build system models and make development decisions</w:t>
-      </w:r>
-    </w:p>
-    <w:p>
-      <w:pPr>
-        <w:numPr>
-          <w:ilvl w:val="0"/>
-          <w:numId w:val="5"/>
-        </w:numPr>
-        <w:spacing w:before="100" w:beforeAutospacing="1" w:after="100" w:afterAutospacing="1" w:line="240" w:lineRule="auto"/>
-        <w:rPr>
-          <w:rFonts w:ascii="Times New Roman" w:eastAsia="Times New Roman" w:hAnsi="Times New Roman" w:cs="Times New Roman"/>
-          <w:kern w:val="0"/>
-          <w:sz w:val="24"/>
-          <w:szCs w:val="24"/>
-          <w14:ligatures w14:val="none"/>
-        </w:rPr>
-      </w:pPr>
-      <w:r>
-        <w:rPr>
-          <w:rFonts w:ascii="Times New Roman" w:eastAsia="Times New Roman" w:hAnsi="Times New Roman" w:cs="Times New Roman"/>
-          <w:kern w:val="0"/>
-          <w:sz w:val="24"/>
-          <w:szCs w:val="24"/>
-          <w14:ligatures w14:val="none"/>
-        </w:rPr>
-        <w:t>Use design patterns in object-oriented design</w:t>
-      </w:r>
-    </w:p>
-    <w:p>
-      <w:pPr>
-        <w:numPr>
-          <w:ilvl w:val="0"/>
-          <w:numId w:val="5"/>
-        </w:numPr>
-        <w:spacing w:before="100" w:beforeAutospacing="1" w:after="100" w:afterAutospacing="1" w:line="240" w:lineRule="auto"/>
-        <w:rPr>
-          <w:rFonts w:ascii="Times New Roman" w:eastAsia="Times New Roman" w:hAnsi="Times New Roman" w:cs="Times New Roman"/>
-          <w:kern w:val="0"/>
-          <w:sz w:val="24"/>
-          <w:szCs w:val="24"/>
-          <w14:ligatures w14:val="none"/>
-        </w:rPr>
-      </w:pPr>
-      <w:r>
-        <w:rPr>
-          <w:rFonts w:ascii="Times New Roman" w:eastAsia="Times New Roman" w:hAnsi="Times New Roman" w:cs="Times New Roman"/>
-          <w:kern w:val="0"/>
-          <w:sz w:val="24"/>
-          <w:szCs w:val="24"/>
-          <w14:ligatures w14:val="none"/>
-        </w:rPr>
-        <w:t>Be actively involved in document development activities</w:t>
-      </w:r>
-    </w:p>
-    <w:p>
-      <w:pPr>
-        <w:numPr>
-          <w:ilvl w:val="0"/>
-          <w:numId w:val="5"/>
-        </w:numPr>
-        <w:spacing w:before="100" w:beforeAutospacing="1" w:after="100" w:afterAutospacing="1" w:line="240" w:lineRule="auto"/>
-        <w:rPr>
-          <w:rFonts w:ascii="Times New Roman" w:eastAsia="Times New Roman" w:hAnsi="Times New Roman" w:cs="Times New Roman"/>
-          <w:kern w:val="0"/>
-          <w:sz w:val="24"/>
-          <w:szCs w:val="24"/>
-          <w14:ligatures w14:val="none"/>
-        </w:rPr>
-      </w:pPr>
-      <w:r>
-        <w:rPr>
-          <w:rFonts w:ascii="Times New Roman" w:eastAsia="Times New Roman" w:hAnsi="Times New Roman" w:cs="Times New Roman"/>
-          <w:kern w:val="0"/>
-          <w:sz w:val="24"/>
-          <w:szCs w:val="24"/>
-          <w14:ligatures w14:val="none"/>
-        </w:rPr>
-        <w:t>Use unit tests to deliver quality software</w:t>
-      </w:r>
-    </w:p>
-    <w:p>
-      <w:pPr>
-        <w:numPr>
-          <w:ilvl w:val="0"/>
-          <w:numId w:val="5"/>
-        </w:numPr>
-        <w:spacing w:before="100" w:beforeAutospacing="1" w:after="100" w:afterAutospacing="1" w:line="240" w:lineRule="auto"/>
-        <w:rPr>
-          <w:rFonts w:ascii="Times New Roman" w:eastAsia="Times New Roman" w:hAnsi="Times New Roman" w:cs="Times New Roman"/>
-          <w:kern w:val="0"/>
-          <w:sz w:val="24"/>
-          <w:szCs w:val="24"/>
-          <w14:ligatures w14:val="none"/>
-        </w:rPr>
-      </w:pPr>
-      <w:r>
-        <w:rPr>
-          <w:rFonts w:ascii="Times New Roman" w:eastAsia="Times New Roman" w:hAnsi="Times New Roman" w:cs="Times New Roman"/>
-          <w:kern w:val="0"/>
-          <w:sz w:val="24"/>
-          <w:szCs w:val="24"/>
-          <w14:ligatures w14:val="none"/>
-        </w:rPr>
-        <w:t>Use source control</w:t>
-      </w:r>
-    </w:p>
-    <w:p>
-      <w:pPr>
-        <w:numPr>
-          <w:ilvl w:val="0"/>
-          <w:numId w:val="5"/>
-        </w:numPr>
-        <w:spacing w:before="100" w:beforeAutospacing="1" w:after="100" w:afterAutospacing="1" w:line="240" w:lineRule="auto"/>
-        <w:rPr>
-          <w:rFonts w:ascii="Times New Roman" w:eastAsia="Times New Roman" w:hAnsi="Times New Roman" w:cs="Times New Roman"/>
-          <w:kern w:val="0"/>
-          <w:sz w:val="24"/>
-          <w:szCs w:val="24"/>
-          <w14:ligatures w14:val="none"/>
-        </w:rPr>
-      </w:pPr>
-      <w:r>
-        <w:rPr>
-          <w:rFonts w:ascii="Times New Roman" w:eastAsia="Times New Roman" w:hAnsi="Times New Roman" w:cs="Times New Roman"/>
-          <w:kern w:val="0"/>
-          <w:sz w:val="24"/>
-          <w:szCs w:val="24"/>
-          <w14:ligatures w14:val="none"/>
-        </w:rPr>
-        <w:t>Work in a team and collaborate professionally to carry out the project tasks and deliver quality work products</w:t>
-      </w:r>
-    </w:p>
-    <w:p>
-      <w:pPr>
-        <w:numPr>
-          <w:ilvl w:val="0"/>
-          <w:numId w:val="5"/>
-        </w:numPr>
+        <w:t>UNH Manchester Expectations of Classroom Behavior</w:t>
+      </w:r>
+    </w:p>
+    <w:p>
+      <w:pPr>
         <w:spacing w:before="100" w:beforeAutospacing="1" w:after="240" w:line="240" w:lineRule="auto"/>
         <w:rPr>
           <w:rFonts w:ascii="Times New Roman" w:eastAsia="Times New Roman" w:hAnsi="Times New Roman" w:cs="Times New Roman"/>
@@ -913,7 +1984,7 @@
           <w:szCs w:val="24"/>
           <w14:ligatures w14:val="none"/>
         </w:rPr>
-        <w:t>Communicate effectively with all project participants, developers, end-users, and clients.</w:t>
+        <w:t>To ensure a climate of learning for all, disruptive or inappropriate behavior may result in exclusion (removal) from class. As a reminder, use of cell phones/PDAs, and all other electronic devices, to include text messaging, is not permitted in class by Faculty Senate rule unless by instructor permission.</w:t>
       </w:r>
     </w:p>
     <w:p>
@@ -937,29 +2008,73 @@
           <w:szCs w:val="24"/>
           <w14:ligatures w14:val="none"/>
         </w:rPr>
-        <w:t>Textbook</w:t>
-      </w:r>
-    </w:p>
-    <w:p>
-      <w:pPr>
-        <w:spacing w:before="100" w:beforeAutospacing="1" w:after="100" w:afterAutospacing="1" w:line="240" w:lineRule="auto"/>
-        <w:rPr>
-          <w:rFonts w:ascii="Times New Roman" w:eastAsia="Times New Roman" w:hAnsi="Times New Roman" w:cs="Times New Roman"/>
-          <w:kern w:val="0"/>
-          <w:sz w:val="24"/>
-          <w:szCs w:val="24"/>
-          <w14:ligatures w14:val="none"/>
-        </w:rPr>
-      </w:pPr>
-      <w:r>
-        <w:rPr>
-          <w:rFonts w:ascii="Times New Roman" w:eastAsia="Times New Roman" w:hAnsi="Times New Roman" w:cs="Times New Roman"/>
-          <w:kern w:val="0"/>
-          <w:sz w:val="24"/>
-          <w:szCs w:val="24"/>
-          <w14:ligatures w14:val="none"/>
-        </w:rPr>
-        <w:t>No textbook is used in this course.</w:t>
+        <w:t>Academic Honesty</w:t>
+      </w:r>
+    </w:p>
+    <w:p>
+      <w:pPr>
+        <w:spacing w:before="100" w:beforeAutospacing="1" w:after="100" w:afterAutospacing="1" w:line="240" w:lineRule="auto"/>
+        <w:rPr>
+          <w:rFonts w:ascii="Times New Roman" w:eastAsia="Times New Roman" w:hAnsi="Times New Roman" w:cs="Times New Roman"/>
+          <w:kern w:val="0"/>
+          <w:sz w:val="24"/>
+          <w:szCs w:val="24"/>
+          <w14:ligatures w14:val="none"/>
+        </w:rPr>
+      </w:pPr>
+      <w:r>
+        <w:rPr>
+          <w:rFonts w:ascii="Times New Roman" w:eastAsia="Times New Roman" w:hAnsi="Times New Roman" w:cs="Times New Roman"/>
+          <w:kern w:val="0"/>
+          <w:sz w:val="24"/>
+          <w:szCs w:val="24"/>
+          <w14:ligatures w14:val="none"/>
+        </w:rPr>
+        <w:t xml:space="preserve">“Honesty is a core value at the University of New Hampshire. The members of its academic community both require and expect one another to conduct themselves with integrity. This means that each member will adhere to the principles and rules of the University and pursue academic work in a straightforward and truthful manner, free from deception or fraud.” All work that you submit must be your own except in those instances when your instructor gives specific permission to collaborate. When quoting, summarizing or explaining ideas that are based on another's work, whether in print or online, make sure to cite references appropriately. Plagiarism is using another's words or even paraphrasing another's work without giving proper credit </w:t>
+      </w:r>
+      <w:proofErr w:type="gramStart"/>
+      <w:r>
+        <w:rPr>
+          <w:rFonts w:ascii="Times New Roman" w:eastAsia="Times New Roman" w:hAnsi="Times New Roman" w:cs="Times New Roman"/>
+          <w:kern w:val="0"/>
+          <w:sz w:val="24"/>
+          <w:szCs w:val="24"/>
+          <w14:ligatures w14:val="none"/>
+        </w:rPr>
+        <w:t>through the use of</w:t>
+      </w:r>
+      <w:proofErr w:type="gramEnd"/>
+      <w:r>
+        <w:rPr>
+          <w:rFonts w:ascii="Times New Roman" w:eastAsia="Times New Roman" w:hAnsi="Times New Roman" w:cs="Times New Roman"/>
+          <w:kern w:val="0"/>
+          <w:sz w:val="24"/>
+          <w:szCs w:val="24"/>
+          <w14:ligatures w14:val="none"/>
+        </w:rPr>
+        <w:t xml:space="preserve"> citations.</w:t>
+      </w:r>
+    </w:p>
+    <w:p>
+      <w:pPr>
+        <w:spacing w:before="100" w:beforeAutospacing="1" w:after="100" w:afterAutospacing="1" w:line="240" w:lineRule="auto"/>
+        <w:rPr>
+          <w:rFonts w:ascii="Times New Roman" w:eastAsia="Times New Roman" w:hAnsi="Times New Roman" w:cs="Times New Roman"/>
+          <w:kern w:val="0"/>
+          <w:sz w:val="24"/>
+          <w:szCs w:val="24"/>
+          <w14:ligatures w14:val="none"/>
+        </w:rPr>
+      </w:pPr>
+      <w:r>
+        <w:rPr>
+          <w:rFonts w:ascii="Times New Roman" w:eastAsia="Times New Roman" w:hAnsi="Times New Roman" w:cs="Times New Roman"/>
+          <w:kern w:val="0"/>
+          <w:sz w:val="24"/>
+          <w:szCs w:val="24"/>
+          <w14:ligatures w14:val="none"/>
+        </w:rPr>
+        <w:t> </w:t>
       </w:r>
     </w:p>
     <w:p>
@@ -983,1185 +2098,6 @@
           <w:szCs w:val="24"/>
           <w14:ligatures w14:val="none"/>
         </w:rPr>
-        <w:t> </w:t>
-      </w:r>
-    </w:p>
-    <w:p>
-      <w:pPr>
-        <w:spacing w:before="100" w:beforeAutospacing="1" w:after="100" w:afterAutospacing="1" w:line="240" w:lineRule="auto"/>
-        <w:rPr>
-          <w:rFonts w:ascii="Times New Roman" w:eastAsia="Times New Roman" w:hAnsi="Times New Roman" w:cs="Times New Roman"/>
-          <w:kern w:val="0"/>
-          <w:sz w:val="24"/>
-          <w:szCs w:val="24"/>
-          <w14:ligatures w14:val="none"/>
-        </w:rPr>
-      </w:pPr>
-      <w:r>
-        <w:rPr>
-          <w:rFonts w:ascii="Times New Roman" w:eastAsia="Times New Roman" w:hAnsi="Times New Roman" w:cs="Times New Roman"/>
-          <w:b/>
-          <w:bCs/>
-          <w:kern w:val="0"/>
-          <w:sz w:val="24"/>
-          <w:szCs w:val="24"/>
-          <w14:ligatures w14:val="none"/>
-        </w:rPr>
-        <w:t>Recommended Reading</w:t>
-      </w:r>
-    </w:p>
-    <w:p>
-      <w:pPr>
-        <w:numPr>
-          <w:ilvl w:val="0"/>
-          <w:numId w:val="6"/>
-        </w:numPr>
-        <w:spacing w:before="100" w:beforeAutospacing="1" w:after="100" w:afterAutospacing="1" w:line="240" w:lineRule="auto"/>
-        <w:rPr>
-          <w:rFonts w:ascii="Times New Roman" w:eastAsia="Times New Roman" w:hAnsi="Times New Roman" w:cs="Times New Roman"/>
-          <w:kern w:val="0"/>
-          <w:sz w:val="24"/>
-          <w:szCs w:val="24"/>
-          <w14:ligatures w14:val="none"/>
-        </w:rPr>
-      </w:pPr>
-      <w:r>
-        <w:rPr>
-          <w:rFonts w:ascii="Times New Roman" w:eastAsia="Times New Roman" w:hAnsi="Times New Roman" w:cs="Times New Roman"/>
-          <w:kern w:val="0"/>
-          <w:sz w:val="24"/>
-          <w:szCs w:val="24"/>
-          <w14:ligatures w14:val="none"/>
-        </w:rPr>
-        <w:t xml:space="preserve">Matt </w:t>
-      </w:r>
-      <w:proofErr w:type="spellStart"/>
-      <w:r>
-        <w:rPr>
-          <w:rFonts w:ascii="Times New Roman" w:eastAsia="Times New Roman" w:hAnsi="Times New Roman" w:cs="Times New Roman"/>
-          <w:kern w:val="0"/>
-          <w:sz w:val="24"/>
-          <w:szCs w:val="24"/>
-          <w14:ligatures w14:val="none"/>
-        </w:rPr>
-        <w:t>Weisfeld</w:t>
-      </w:r>
-      <w:proofErr w:type="spellEnd"/>
-      <w:r>
-        <w:rPr>
-          <w:rFonts w:ascii="Times New Roman" w:eastAsia="Times New Roman" w:hAnsi="Times New Roman" w:cs="Times New Roman"/>
-          <w:kern w:val="0"/>
-          <w:sz w:val="24"/>
-          <w:szCs w:val="24"/>
-          <w14:ligatures w14:val="none"/>
-        </w:rPr>
-        <w:t xml:space="preserve">. </w:t>
-      </w:r>
-      <w:r>
-        <w:rPr>
-          <w:rFonts w:ascii="Times New Roman" w:eastAsia="Times New Roman" w:hAnsi="Times New Roman" w:cs="Times New Roman"/>
-          <w:i/>
-          <w:iCs/>
-          <w:kern w:val="0"/>
-          <w:sz w:val="24"/>
-          <w:szCs w:val="24"/>
-          <w14:ligatures w14:val="none"/>
-        </w:rPr>
-        <w:t>Object Oriented Thought Process</w:t>
-      </w:r>
-      <w:r>
-        <w:rPr>
-          <w:rFonts w:ascii="Times New Roman" w:eastAsia="Times New Roman" w:hAnsi="Times New Roman" w:cs="Times New Roman"/>
-          <w:kern w:val="0"/>
-          <w:sz w:val="24"/>
-          <w:szCs w:val="24"/>
-          <w14:ligatures w14:val="none"/>
-        </w:rPr>
-        <w:t>, 5th Edition. Addison-Wesley, 2019.</w:t>
-      </w:r>
-    </w:p>
-    <w:p>
-      <w:pPr>
-        <w:numPr>
-          <w:ilvl w:val="0"/>
-          <w:numId w:val="6"/>
-        </w:numPr>
-        <w:spacing w:before="100" w:beforeAutospacing="1" w:after="100" w:afterAutospacing="1" w:line="240" w:lineRule="auto"/>
-        <w:rPr>
-          <w:rFonts w:ascii="Times New Roman" w:eastAsia="Times New Roman" w:hAnsi="Times New Roman" w:cs="Times New Roman"/>
-          <w:kern w:val="0"/>
-          <w:sz w:val="24"/>
-          <w:szCs w:val="24"/>
-          <w14:ligatures w14:val="none"/>
-        </w:rPr>
-      </w:pPr>
-      <w:r>
-        <w:rPr>
-          <w:rFonts w:ascii="Times New Roman" w:eastAsia="Times New Roman" w:hAnsi="Times New Roman" w:cs="Times New Roman"/>
-          <w:kern w:val="0"/>
-          <w:sz w:val="24"/>
-          <w:szCs w:val="24"/>
-          <w14:ligatures w14:val="none"/>
-        </w:rPr>
-        <w:t xml:space="preserve">Eric Freeman and Elisabeth Robson. </w:t>
-      </w:r>
-      <w:proofErr w:type="gramStart"/>
-      <w:r>
-        <w:rPr>
-          <w:rFonts w:ascii="Times New Roman" w:eastAsia="Times New Roman" w:hAnsi="Times New Roman" w:cs="Times New Roman"/>
-          <w:i/>
-          <w:iCs/>
-          <w:kern w:val="0"/>
-          <w:sz w:val="24"/>
-          <w:szCs w:val="24"/>
-          <w14:ligatures w14:val="none"/>
-        </w:rPr>
-        <w:t>Head First</w:t>
-      </w:r>
-      <w:proofErr w:type="gramEnd"/>
-      <w:r>
-        <w:rPr>
-          <w:rFonts w:ascii="Times New Roman" w:eastAsia="Times New Roman" w:hAnsi="Times New Roman" w:cs="Times New Roman"/>
-          <w:i/>
-          <w:iCs/>
-          <w:kern w:val="0"/>
-          <w:sz w:val="24"/>
-          <w:szCs w:val="24"/>
-          <w14:ligatures w14:val="none"/>
-        </w:rPr>
-        <w:t xml:space="preserve"> Design Patterns</w:t>
-      </w:r>
-      <w:r>
-        <w:rPr>
-          <w:rFonts w:ascii="Times New Roman" w:eastAsia="Times New Roman" w:hAnsi="Times New Roman" w:cs="Times New Roman"/>
-          <w:kern w:val="0"/>
-          <w:sz w:val="24"/>
-          <w:szCs w:val="24"/>
-          <w14:ligatures w14:val="none"/>
-        </w:rPr>
-        <w:t>, 2nd Edition, O’Reilly Media, 2021.</w:t>
-      </w:r>
-    </w:p>
-    <w:p>
-      <w:pPr>
-        <w:numPr>
-          <w:ilvl w:val="0"/>
-          <w:numId w:val="6"/>
-        </w:numPr>
-        <w:spacing w:before="100" w:beforeAutospacing="1" w:after="100" w:afterAutospacing="1" w:line="240" w:lineRule="auto"/>
-        <w:rPr>
-          <w:rFonts w:ascii="Times New Roman" w:eastAsia="Times New Roman" w:hAnsi="Times New Roman" w:cs="Times New Roman"/>
-          <w:kern w:val="0"/>
-          <w:sz w:val="24"/>
-          <w:szCs w:val="24"/>
-          <w14:ligatures w14:val="none"/>
-        </w:rPr>
-      </w:pPr>
-      <w:r>
-        <w:rPr>
-          <w:rFonts w:ascii="Times New Roman" w:eastAsia="Times New Roman" w:hAnsi="Times New Roman" w:cs="Times New Roman"/>
-          <w:kern w:val="0"/>
-          <w:sz w:val="24"/>
-          <w:szCs w:val="24"/>
-          <w14:ligatures w14:val="none"/>
-        </w:rPr>
-        <w:t xml:space="preserve">Allen Downey and Chris Mayfield. </w:t>
-      </w:r>
-      <w:r>
-        <w:rPr>
-          <w:rFonts w:ascii="Times New Roman" w:eastAsia="Times New Roman" w:hAnsi="Times New Roman" w:cs="Times New Roman"/>
-          <w:i/>
-          <w:iCs/>
-          <w:kern w:val="0"/>
-          <w:sz w:val="24"/>
-          <w:szCs w:val="24"/>
-          <w14:ligatures w14:val="none"/>
-        </w:rPr>
-        <w:t>Think Java</w:t>
-      </w:r>
-      <w:r>
-        <w:rPr>
-          <w:rFonts w:ascii="Times New Roman" w:eastAsia="Times New Roman" w:hAnsi="Times New Roman" w:cs="Times New Roman"/>
-          <w:kern w:val="0"/>
-          <w:sz w:val="24"/>
-          <w:szCs w:val="24"/>
-          <w14:ligatures w14:val="none"/>
-        </w:rPr>
-        <w:t>, 2nd Edition. Green Tea Press, 2020.</w:t>
-      </w:r>
-    </w:p>
-    <w:p>
-      <w:pPr>
-        <w:spacing w:before="100" w:beforeAutospacing="1" w:after="100" w:afterAutospacing="1" w:line="240" w:lineRule="auto"/>
-        <w:rPr>
-          <w:rFonts w:ascii="Times New Roman" w:eastAsia="Times New Roman" w:hAnsi="Times New Roman" w:cs="Times New Roman"/>
-          <w:kern w:val="0"/>
-          <w:sz w:val="24"/>
-          <w:szCs w:val="24"/>
-          <w14:ligatures w14:val="none"/>
-        </w:rPr>
-      </w:pPr>
-      <w:r>
-        <w:rPr>
-          <w:rFonts w:ascii="Times New Roman" w:eastAsia="Times New Roman" w:hAnsi="Times New Roman" w:cs="Times New Roman"/>
-          <w:kern w:val="0"/>
-          <w:sz w:val="24"/>
-          <w:szCs w:val="24"/>
-          <w14:ligatures w14:val="none"/>
-        </w:rPr>
-        <w:br/>
-      </w:r>
-      <w:r>
-        <w:rPr>
-          <w:rFonts w:ascii="Times New Roman" w:eastAsia="Times New Roman" w:hAnsi="Times New Roman" w:cs="Times New Roman"/>
-          <w:b/>
-          <w:bCs/>
-          <w:kern w:val="0"/>
-          <w:sz w:val="24"/>
-          <w:szCs w:val="24"/>
-          <w14:ligatures w14:val="none"/>
-        </w:rPr>
-        <w:t>Software Tools, Platforms, Services</w:t>
-      </w:r>
-    </w:p>
-    <w:p>
-      <w:pPr>
-        <w:numPr>
-          <w:ilvl w:val="0"/>
-          <w:numId w:val="7"/>
-        </w:numPr>
-        <w:spacing w:before="100" w:beforeAutospacing="1" w:after="100" w:afterAutospacing="1" w:line="240" w:lineRule="auto"/>
-        <w:rPr>
-          <w:rFonts w:ascii="Times New Roman" w:eastAsia="Times New Roman" w:hAnsi="Times New Roman" w:cs="Times New Roman"/>
-          <w:kern w:val="0"/>
-          <w:sz w:val="24"/>
-          <w:szCs w:val="24"/>
-          <w14:ligatures w14:val="none"/>
-        </w:rPr>
-      </w:pPr>
-      <w:r>
-        <w:rPr>
-          <w:rFonts w:ascii="Times New Roman" w:eastAsia="Times New Roman" w:hAnsi="Times New Roman" w:cs="Times New Roman"/>
-          <w:kern w:val="0"/>
-          <w:sz w:val="24"/>
-          <w:szCs w:val="24"/>
-          <w14:ligatures w14:val="none"/>
-        </w:rPr>
-        <w:t>Java 11</w:t>
-      </w:r>
-    </w:p>
-    <w:p>
-      <w:pPr>
-        <w:numPr>
-          <w:ilvl w:val="0"/>
-          <w:numId w:val="7"/>
-        </w:numPr>
-        <w:spacing w:before="100" w:beforeAutospacing="1" w:after="100" w:afterAutospacing="1" w:line="240" w:lineRule="auto"/>
-        <w:rPr>
-          <w:rFonts w:ascii="Times New Roman" w:eastAsia="Times New Roman" w:hAnsi="Times New Roman" w:cs="Times New Roman"/>
-          <w:kern w:val="0"/>
-          <w:sz w:val="24"/>
-          <w:szCs w:val="24"/>
-          <w14:ligatures w14:val="none"/>
-        </w:rPr>
-      </w:pPr>
-      <w:r>
-        <w:rPr>
-          <w:rFonts w:ascii="Times New Roman" w:eastAsia="Times New Roman" w:hAnsi="Times New Roman" w:cs="Times New Roman"/>
-          <w:kern w:val="0"/>
-          <w:sz w:val="24"/>
-          <w:szCs w:val="24"/>
-          <w14:ligatures w14:val="none"/>
-        </w:rPr>
-        <w:t>Android Studio</w:t>
-      </w:r>
-    </w:p>
-    <w:p>
-      <w:pPr>
-        <w:numPr>
-          <w:ilvl w:val="0"/>
-          <w:numId w:val="7"/>
-        </w:numPr>
-        <w:spacing w:before="100" w:beforeAutospacing="1" w:after="100" w:afterAutospacing="1" w:line="240" w:lineRule="auto"/>
-        <w:rPr>
-          <w:rFonts w:ascii="Times New Roman" w:eastAsia="Times New Roman" w:hAnsi="Times New Roman" w:cs="Times New Roman"/>
-          <w:kern w:val="0"/>
-          <w:sz w:val="24"/>
-          <w:szCs w:val="24"/>
-          <w14:ligatures w14:val="none"/>
-        </w:rPr>
-      </w:pPr>
-      <w:r>
-        <w:rPr>
-          <w:rFonts w:ascii="Times New Roman" w:eastAsia="Times New Roman" w:hAnsi="Times New Roman" w:cs="Times New Roman"/>
-          <w:kern w:val="0"/>
-          <w:sz w:val="24"/>
-          <w:szCs w:val="24"/>
-          <w14:ligatures w14:val="none"/>
-        </w:rPr>
-        <w:t>GitHub</w:t>
-      </w:r>
-    </w:p>
-    <w:p>
-      <w:pPr>
-        <w:spacing w:before="100" w:beforeAutospacing="1" w:after="100" w:afterAutospacing="1" w:line="240" w:lineRule="auto"/>
-        <w:rPr>
-          <w:rFonts w:ascii="Times New Roman" w:eastAsia="Times New Roman" w:hAnsi="Times New Roman" w:cs="Times New Roman"/>
-          <w:kern w:val="0"/>
-          <w:sz w:val="24"/>
-          <w:szCs w:val="24"/>
-          <w14:ligatures w14:val="none"/>
-        </w:rPr>
-      </w:pPr>
-      <w:r>
-        <w:rPr>
-          <w:rFonts w:ascii="Times New Roman" w:eastAsia="Times New Roman" w:hAnsi="Times New Roman" w:cs="Times New Roman"/>
-          <w:kern w:val="0"/>
-          <w:sz w:val="24"/>
-          <w:szCs w:val="24"/>
-          <w14:ligatures w14:val="none"/>
-        </w:rPr>
-        <w:br/>
-      </w:r>
-      <w:r>
-        <w:rPr>
-          <w:rFonts w:ascii="Times New Roman" w:eastAsia="Times New Roman" w:hAnsi="Times New Roman" w:cs="Times New Roman"/>
-          <w:b/>
-          <w:bCs/>
-          <w:kern w:val="0"/>
-          <w:sz w:val="24"/>
-          <w:szCs w:val="24"/>
-          <w14:ligatures w14:val="none"/>
-        </w:rPr>
-        <w:t>Course Schedule</w:t>
-      </w:r>
-    </w:p>
-    <w:p>
-      <w:pPr>
-        <w:spacing w:before="100" w:beforeAutospacing="1" w:after="100" w:afterAutospacing="1" w:line="240" w:lineRule="auto"/>
-        <w:rPr>
-          <w:rFonts w:ascii="Times New Roman" w:eastAsia="Times New Roman" w:hAnsi="Times New Roman" w:cs="Times New Roman"/>
-          <w:kern w:val="0"/>
-          <w:sz w:val="24"/>
-          <w:szCs w:val="24"/>
-          <w14:ligatures w14:val="none"/>
-        </w:rPr>
-      </w:pPr>
-      <w:r>
-        <w:rPr>
-          <w:rFonts w:ascii="Times New Roman" w:eastAsia="Times New Roman" w:hAnsi="Times New Roman" w:cs="Times New Roman"/>
-          <w:kern w:val="0"/>
-          <w:sz w:val="24"/>
-          <w:szCs w:val="24"/>
-          <w14:ligatures w14:val="none"/>
-        </w:rPr>
-        <w:t xml:space="preserve">Posted </w:t>
-      </w:r>
-      <w:proofErr w:type="gramStart"/>
-      <w:r>
-        <w:rPr>
-          <w:rFonts w:ascii="Times New Roman" w:eastAsia="Times New Roman" w:hAnsi="Times New Roman" w:cs="Times New Roman"/>
-          <w:kern w:val="0"/>
-          <w:sz w:val="24"/>
-          <w:szCs w:val="24"/>
-          <w14:ligatures w14:val="none"/>
-        </w:rPr>
-        <w:t>in</w:t>
-      </w:r>
-      <w:proofErr w:type="gramEnd"/>
-      <w:r>
-        <w:rPr>
-          <w:rFonts w:ascii="Times New Roman" w:eastAsia="Times New Roman" w:hAnsi="Times New Roman" w:cs="Times New Roman"/>
-          <w:kern w:val="0"/>
-          <w:sz w:val="24"/>
-          <w:szCs w:val="24"/>
-          <w14:ligatures w14:val="none"/>
-        </w:rPr>
-        <w:t xml:space="preserve"> Canvas.</w:t>
-      </w:r>
-    </w:p>
-    <w:p>
-      <w:pPr>
-        <w:spacing w:before="100" w:beforeAutospacing="1" w:after="100" w:afterAutospacing="1" w:line="240" w:lineRule="auto"/>
-        <w:rPr>
-          <w:rFonts w:ascii="Times New Roman" w:eastAsia="Times New Roman" w:hAnsi="Times New Roman" w:cs="Times New Roman"/>
-          <w:kern w:val="0"/>
-          <w:sz w:val="24"/>
-          <w:szCs w:val="24"/>
-          <w14:ligatures w14:val="none"/>
-        </w:rPr>
-      </w:pPr>
-      <w:r>
-        <w:rPr>
-          <w:rFonts w:ascii="Times New Roman" w:eastAsia="Times New Roman" w:hAnsi="Times New Roman" w:cs="Times New Roman"/>
-          <w:kern w:val="0"/>
-          <w:sz w:val="24"/>
-          <w:szCs w:val="24"/>
-          <w14:ligatures w14:val="none"/>
-        </w:rPr>
-        <w:lastRenderedPageBreak/>
-        <w:br/>
-      </w:r>
-      <w:r>
-        <w:rPr>
-          <w:rFonts w:ascii="Times New Roman" w:eastAsia="Times New Roman" w:hAnsi="Times New Roman" w:cs="Times New Roman"/>
-          <w:b/>
-          <w:bCs/>
-          <w:kern w:val="0"/>
-          <w:sz w:val="24"/>
-          <w:szCs w:val="24"/>
-          <w14:ligatures w14:val="none"/>
-        </w:rPr>
-        <w:t>Grading</w:t>
-      </w:r>
-    </w:p>
-    <w:p>
-      <w:pPr>
-        <w:numPr>
-          <w:ilvl w:val="0"/>
-          <w:numId w:val="8"/>
-        </w:numPr>
-        <w:spacing w:before="100" w:beforeAutospacing="1" w:after="100" w:afterAutospacing="1" w:line="240" w:lineRule="auto"/>
-        <w:rPr>
-          <w:rFonts w:ascii="Times New Roman" w:eastAsia="Times New Roman" w:hAnsi="Times New Roman" w:cs="Times New Roman"/>
-          <w:kern w:val="0"/>
-          <w:sz w:val="24"/>
-          <w:szCs w:val="24"/>
-          <w14:ligatures w14:val="none"/>
-        </w:rPr>
-      </w:pPr>
-      <w:r>
-        <w:rPr>
-          <w:rFonts w:ascii="Times New Roman" w:eastAsia="Times New Roman" w:hAnsi="Times New Roman" w:cs="Times New Roman"/>
-          <w:kern w:val="0"/>
-          <w:sz w:val="24"/>
-          <w:szCs w:val="24"/>
-          <w14:ligatures w14:val="none"/>
-        </w:rPr>
-        <w:t xml:space="preserve">Homework: 30% </w:t>
-      </w:r>
-    </w:p>
-    <w:p>
-      <w:pPr>
-        <w:numPr>
-          <w:ilvl w:val="1"/>
-          <w:numId w:val="8"/>
-        </w:numPr>
-        <w:spacing w:before="100" w:beforeAutospacing="1" w:after="100" w:afterAutospacing="1" w:line="240" w:lineRule="auto"/>
-        <w:rPr>
-          <w:rFonts w:ascii="Times New Roman" w:eastAsia="Times New Roman" w:hAnsi="Times New Roman" w:cs="Times New Roman"/>
-          <w:kern w:val="0"/>
-          <w:sz w:val="24"/>
-          <w:szCs w:val="24"/>
-          <w14:ligatures w14:val="none"/>
-        </w:rPr>
-      </w:pPr>
-      <w:r>
-        <w:rPr>
-          <w:rFonts w:ascii="Times New Roman" w:eastAsia="Times New Roman" w:hAnsi="Times New Roman" w:cs="Times New Roman"/>
-          <w:kern w:val="0"/>
-          <w:sz w:val="24"/>
-          <w:szCs w:val="24"/>
-          <w14:ligatures w14:val="none"/>
-        </w:rPr>
-        <w:t>Assigned weekly.</w:t>
-      </w:r>
-    </w:p>
-    <w:p>
-      <w:pPr>
-        <w:numPr>
-          <w:ilvl w:val="1"/>
-          <w:numId w:val="8"/>
-        </w:numPr>
-        <w:spacing w:before="100" w:beforeAutospacing="1" w:after="100" w:afterAutospacing="1" w:line="240" w:lineRule="auto"/>
-        <w:rPr>
-          <w:rFonts w:ascii="Times New Roman" w:eastAsia="Times New Roman" w:hAnsi="Times New Roman" w:cs="Times New Roman"/>
-          <w:kern w:val="0"/>
-          <w:sz w:val="24"/>
-          <w:szCs w:val="24"/>
-          <w14:ligatures w14:val="none"/>
-        </w:rPr>
-      </w:pPr>
-      <w:r>
-        <w:rPr>
-          <w:rFonts w:ascii="Times New Roman" w:eastAsia="Times New Roman" w:hAnsi="Times New Roman" w:cs="Times New Roman"/>
-          <w:kern w:val="0"/>
-          <w:sz w:val="24"/>
-          <w:szCs w:val="24"/>
-          <w14:ligatures w14:val="none"/>
-        </w:rPr>
-        <w:t>All homework assignments are individual assignments.</w:t>
-      </w:r>
-    </w:p>
-    <w:p>
-      <w:pPr>
-        <w:numPr>
-          <w:ilvl w:val="1"/>
-          <w:numId w:val="8"/>
-        </w:numPr>
-        <w:spacing w:before="100" w:beforeAutospacing="1" w:after="100" w:afterAutospacing="1" w:line="240" w:lineRule="auto"/>
-        <w:rPr>
-          <w:rFonts w:ascii="Times New Roman" w:eastAsia="Times New Roman" w:hAnsi="Times New Roman" w:cs="Times New Roman"/>
-          <w:kern w:val="0"/>
-          <w:sz w:val="24"/>
-          <w:szCs w:val="24"/>
-          <w14:ligatures w14:val="none"/>
-        </w:rPr>
-      </w:pPr>
-      <w:r>
-        <w:rPr>
-          <w:rFonts w:ascii="Times New Roman" w:eastAsia="Times New Roman" w:hAnsi="Times New Roman" w:cs="Times New Roman"/>
-          <w:kern w:val="0"/>
-          <w:sz w:val="24"/>
-          <w:szCs w:val="24"/>
-          <w14:ligatures w14:val="none"/>
-        </w:rPr>
-        <w:t>Each assignment includes 2-5 open-ended questions to review past week’s</w:t>
-      </w:r>
-    </w:p>
-    <w:p>
-      <w:pPr>
-        <w:numPr>
-          <w:ilvl w:val="0"/>
-          <w:numId w:val="8"/>
-        </w:numPr>
-        <w:spacing w:before="100" w:beforeAutospacing="1" w:after="100" w:afterAutospacing="1" w:line="240" w:lineRule="auto"/>
-        <w:rPr>
-          <w:rFonts w:ascii="Times New Roman" w:eastAsia="Times New Roman" w:hAnsi="Times New Roman" w:cs="Times New Roman"/>
-          <w:kern w:val="0"/>
-          <w:sz w:val="24"/>
-          <w:szCs w:val="24"/>
-          <w14:ligatures w14:val="none"/>
-        </w:rPr>
-      </w:pPr>
-      <w:r>
-        <w:rPr>
-          <w:rFonts w:ascii="Times New Roman" w:eastAsia="Times New Roman" w:hAnsi="Times New Roman" w:cs="Times New Roman"/>
-          <w:kern w:val="0"/>
-          <w:sz w:val="24"/>
-          <w:szCs w:val="24"/>
-          <w14:ligatures w14:val="none"/>
-        </w:rPr>
-        <w:t xml:space="preserve">Discussions: 20% </w:t>
-      </w:r>
-    </w:p>
-    <w:p>
-      <w:pPr>
-        <w:numPr>
-          <w:ilvl w:val="1"/>
-          <w:numId w:val="8"/>
-        </w:numPr>
-        <w:spacing w:before="100" w:beforeAutospacing="1" w:after="100" w:afterAutospacing="1" w:line="240" w:lineRule="auto"/>
-        <w:rPr>
-          <w:rFonts w:ascii="Times New Roman" w:eastAsia="Times New Roman" w:hAnsi="Times New Roman" w:cs="Times New Roman"/>
-          <w:kern w:val="0"/>
-          <w:sz w:val="24"/>
-          <w:szCs w:val="24"/>
-          <w14:ligatures w14:val="none"/>
-        </w:rPr>
-      </w:pPr>
-      <w:r>
-        <w:rPr>
-          <w:rFonts w:ascii="Times New Roman" w:eastAsia="Times New Roman" w:hAnsi="Times New Roman" w:cs="Times New Roman"/>
-          <w:kern w:val="0"/>
-          <w:sz w:val="24"/>
-          <w:szCs w:val="24"/>
-          <w14:ligatures w14:val="none"/>
-        </w:rPr>
-        <w:t>Assigned several times.</w:t>
-      </w:r>
-    </w:p>
-    <w:p>
-      <w:pPr>
-        <w:numPr>
-          <w:ilvl w:val="1"/>
-          <w:numId w:val="8"/>
-        </w:numPr>
-        <w:spacing w:before="100" w:beforeAutospacing="1" w:after="100" w:afterAutospacing="1" w:line="240" w:lineRule="auto"/>
-        <w:rPr>
-          <w:rFonts w:ascii="Times New Roman" w:eastAsia="Times New Roman" w:hAnsi="Times New Roman" w:cs="Times New Roman"/>
-          <w:kern w:val="0"/>
-          <w:sz w:val="24"/>
-          <w:szCs w:val="24"/>
-          <w14:ligatures w14:val="none"/>
-        </w:rPr>
-      </w:pPr>
-      <w:r>
-        <w:rPr>
-          <w:rFonts w:ascii="Times New Roman" w:eastAsia="Times New Roman" w:hAnsi="Times New Roman" w:cs="Times New Roman"/>
-          <w:kern w:val="0"/>
-          <w:sz w:val="24"/>
-          <w:szCs w:val="24"/>
-          <w14:ligatures w14:val="none"/>
-        </w:rPr>
-        <w:t>Students participate in problem solving activities through online discussion.</w:t>
-      </w:r>
-    </w:p>
-    <w:p>
-      <w:pPr>
-        <w:numPr>
-          <w:ilvl w:val="1"/>
-          <w:numId w:val="8"/>
-        </w:numPr>
-        <w:spacing w:before="100" w:beforeAutospacing="1" w:after="100" w:afterAutospacing="1" w:line="240" w:lineRule="auto"/>
-        <w:rPr>
-          <w:rFonts w:ascii="Times New Roman" w:eastAsia="Times New Roman" w:hAnsi="Times New Roman" w:cs="Times New Roman"/>
-          <w:kern w:val="0"/>
-          <w:sz w:val="24"/>
-          <w:szCs w:val="24"/>
-          <w14:ligatures w14:val="none"/>
-        </w:rPr>
-      </w:pPr>
-      <w:r>
-        <w:rPr>
-          <w:rFonts w:ascii="Times New Roman" w:eastAsia="Times New Roman" w:hAnsi="Times New Roman" w:cs="Times New Roman"/>
-          <w:kern w:val="0"/>
-          <w:sz w:val="24"/>
-          <w:szCs w:val="24"/>
-          <w14:ligatures w14:val="none"/>
-        </w:rPr>
-        <w:t xml:space="preserve">Requirements for </w:t>
-      </w:r>
-      <w:proofErr w:type="gramStart"/>
-      <w:r>
-        <w:rPr>
-          <w:rFonts w:ascii="Times New Roman" w:eastAsia="Times New Roman" w:hAnsi="Times New Roman" w:cs="Times New Roman"/>
-          <w:kern w:val="0"/>
-          <w:sz w:val="24"/>
-          <w:szCs w:val="24"/>
-          <w14:ligatures w14:val="none"/>
-        </w:rPr>
-        <w:t>the full</w:t>
-      </w:r>
-      <w:proofErr w:type="gramEnd"/>
-      <w:r>
-        <w:rPr>
-          <w:rFonts w:ascii="Times New Roman" w:eastAsia="Times New Roman" w:hAnsi="Times New Roman" w:cs="Times New Roman"/>
-          <w:kern w:val="0"/>
-          <w:sz w:val="24"/>
-          <w:szCs w:val="24"/>
-          <w14:ligatures w14:val="none"/>
-        </w:rPr>
-        <w:t xml:space="preserve"> credit: at least one discussion post and at least two replies to peer students.</w:t>
-      </w:r>
-    </w:p>
-    <w:p>
-      <w:pPr>
-        <w:numPr>
-          <w:ilvl w:val="0"/>
-          <w:numId w:val="8"/>
-        </w:numPr>
-        <w:spacing w:before="100" w:beforeAutospacing="1" w:after="100" w:afterAutospacing="1" w:line="240" w:lineRule="auto"/>
-        <w:rPr>
-          <w:rFonts w:ascii="Times New Roman" w:eastAsia="Times New Roman" w:hAnsi="Times New Roman" w:cs="Times New Roman"/>
-          <w:kern w:val="0"/>
-          <w:sz w:val="24"/>
-          <w:szCs w:val="24"/>
-          <w14:ligatures w14:val="none"/>
-        </w:rPr>
-      </w:pPr>
-      <w:r>
-        <w:rPr>
-          <w:rFonts w:ascii="Times New Roman" w:eastAsia="Times New Roman" w:hAnsi="Times New Roman" w:cs="Times New Roman"/>
-          <w:kern w:val="0"/>
-          <w:sz w:val="24"/>
-          <w:szCs w:val="24"/>
-          <w14:ligatures w14:val="none"/>
-        </w:rPr>
-        <w:t xml:space="preserve">Midterm Exam: 20% </w:t>
-      </w:r>
-    </w:p>
-    <w:p>
-      <w:pPr>
-        <w:numPr>
-          <w:ilvl w:val="1"/>
-          <w:numId w:val="8"/>
-        </w:numPr>
-        <w:spacing w:before="100" w:beforeAutospacing="1" w:after="100" w:afterAutospacing="1" w:line="240" w:lineRule="auto"/>
-        <w:rPr>
-          <w:rFonts w:ascii="Times New Roman" w:eastAsia="Times New Roman" w:hAnsi="Times New Roman" w:cs="Times New Roman"/>
-          <w:kern w:val="0"/>
-          <w:sz w:val="24"/>
-          <w:szCs w:val="24"/>
-          <w14:ligatures w14:val="none"/>
-        </w:rPr>
-      </w:pPr>
-      <w:r>
-        <w:rPr>
-          <w:rFonts w:ascii="Times New Roman" w:eastAsia="Times New Roman" w:hAnsi="Times New Roman" w:cs="Times New Roman"/>
-          <w:kern w:val="0"/>
-          <w:sz w:val="24"/>
-          <w:szCs w:val="24"/>
-          <w14:ligatures w14:val="none"/>
-        </w:rPr>
-        <w:t>Take-home exam to be scheduled.</w:t>
-      </w:r>
-    </w:p>
-    <w:p>
-      <w:pPr>
-        <w:numPr>
-          <w:ilvl w:val="1"/>
-          <w:numId w:val="8"/>
-        </w:numPr>
-        <w:spacing w:before="100" w:beforeAutospacing="1" w:after="100" w:afterAutospacing="1" w:line="240" w:lineRule="auto"/>
-        <w:rPr>
-          <w:rFonts w:ascii="Times New Roman" w:eastAsia="Times New Roman" w:hAnsi="Times New Roman" w:cs="Times New Roman"/>
-          <w:kern w:val="0"/>
-          <w:sz w:val="24"/>
-          <w:szCs w:val="24"/>
-          <w14:ligatures w14:val="none"/>
-        </w:rPr>
-      </w:pPr>
-      <w:r>
-        <w:rPr>
-          <w:rFonts w:ascii="Times New Roman" w:eastAsia="Times New Roman" w:hAnsi="Times New Roman" w:cs="Times New Roman"/>
-          <w:kern w:val="0"/>
-          <w:sz w:val="24"/>
-          <w:szCs w:val="24"/>
-          <w14:ligatures w14:val="none"/>
-        </w:rPr>
-        <w:t>Includes multiple choice questions and open-ended questions.</w:t>
-      </w:r>
-    </w:p>
-    <w:p>
-      <w:pPr>
-        <w:numPr>
-          <w:ilvl w:val="1"/>
-          <w:numId w:val="8"/>
-        </w:numPr>
-        <w:spacing w:before="100" w:beforeAutospacing="1" w:after="100" w:afterAutospacing="1" w:line="240" w:lineRule="auto"/>
-        <w:rPr>
-          <w:rFonts w:ascii="Times New Roman" w:eastAsia="Times New Roman" w:hAnsi="Times New Roman" w:cs="Times New Roman"/>
-          <w:kern w:val="0"/>
-          <w:sz w:val="24"/>
-          <w:szCs w:val="24"/>
-          <w14:ligatures w14:val="none"/>
-        </w:rPr>
-      </w:pPr>
-      <w:r>
-        <w:rPr>
-          <w:rFonts w:ascii="Times New Roman" w:eastAsia="Times New Roman" w:hAnsi="Times New Roman" w:cs="Times New Roman"/>
-          <w:kern w:val="0"/>
-          <w:sz w:val="24"/>
-          <w:szCs w:val="24"/>
-          <w14:ligatures w14:val="none"/>
-        </w:rPr>
-        <w:t>Open notes.</w:t>
-      </w:r>
-    </w:p>
-    <w:p>
-      <w:pPr>
-        <w:numPr>
-          <w:ilvl w:val="1"/>
-          <w:numId w:val="8"/>
-        </w:numPr>
-        <w:spacing w:before="100" w:beforeAutospacing="1" w:after="100" w:afterAutospacing="1" w:line="240" w:lineRule="auto"/>
-        <w:rPr>
-          <w:rFonts w:ascii="Times New Roman" w:eastAsia="Times New Roman" w:hAnsi="Times New Roman" w:cs="Times New Roman"/>
-          <w:kern w:val="0"/>
-          <w:sz w:val="24"/>
-          <w:szCs w:val="24"/>
-          <w14:ligatures w14:val="none"/>
-        </w:rPr>
-      </w:pPr>
-      <w:r>
-        <w:rPr>
-          <w:rFonts w:ascii="Times New Roman" w:eastAsia="Times New Roman" w:hAnsi="Times New Roman" w:cs="Times New Roman"/>
-          <w:kern w:val="0"/>
-          <w:sz w:val="24"/>
-          <w:szCs w:val="24"/>
-          <w14:ligatures w14:val="none"/>
-        </w:rPr>
-        <w:t>No collaboration is allowed while taking the examination.</w:t>
-      </w:r>
-    </w:p>
-    <w:p>
-      <w:pPr>
-        <w:numPr>
-          <w:ilvl w:val="0"/>
-          <w:numId w:val="8"/>
-        </w:numPr>
-        <w:spacing w:before="100" w:beforeAutospacing="1" w:after="100" w:afterAutospacing="1" w:line="240" w:lineRule="auto"/>
-        <w:rPr>
-          <w:rFonts w:ascii="Times New Roman" w:eastAsia="Times New Roman" w:hAnsi="Times New Roman" w:cs="Times New Roman"/>
-          <w:kern w:val="0"/>
-          <w:sz w:val="24"/>
-          <w:szCs w:val="24"/>
-          <w14:ligatures w14:val="none"/>
-        </w:rPr>
-      </w:pPr>
-      <w:r>
-        <w:rPr>
-          <w:rFonts w:ascii="Times New Roman" w:eastAsia="Times New Roman" w:hAnsi="Times New Roman" w:cs="Times New Roman"/>
-          <w:kern w:val="0"/>
-          <w:sz w:val="24"/>
-          <w:szCs w:val="24"/>
-          <w14:ligatures w14:val="none"/>
-        </w:rPr>
-        <w:t xml:space="preserve">Final project: COMP730 - 30%, COMP830 - 20% </w:t>
-      </w:r>
-    </w:p>
-    <w:p>
-      <w:pPr>
-        <w:numPr>
-          <w:ilvl w:val="1"/>
-          <w:numId w:val="8"/>
-        </w:numPr>
-        <w:spacing w:before="100" w:beforeAutospacing="1" w:after="100" w:afterAutospacing="1" w:line="240" w:lineRule="auto"/>
-        <w:rPr>
-          <w:rFonts w:ascii="Times New Roman" w:eastAsia="Times New Roman" w:hAnsi="Times New Roman" w:cs="Times New Roman"/>
-          <w:kern w:val="0"/>
-          <w:sz w:val="24"/>
-          <w:szCs w:val="24"/>
-          <w14:ligatures w14:val="none"/>
-        </w:rPr>
-      </w:pPr>
-      <w:r>
-        <w:rPr>
-          <w:rFonts w:ascii="Times New Roman" w:eastAsia="Times New Roman" w:hAnsi="Times New Roman" w:cs="Times New Roman"/>
-          <w:kern w:val="0"/>
-          <w:sz w:val="24"/>
-          <w:szCs w:val="24"/>
-          <w14:ligatures w14:val="none"/>
-        </w:rPr>
-        <w:t>Group project (2-3 students in a team).</w:t>
-      </w:r>
-    </w:p>
-    <w:p>
-      <w:pPr>
-        <w:numPr>
-          <w:ilvl w:val="1"/>
-          <w:numId w:val="8"/>
-        </w:numPr>
-        <w:spacing w:before="100" w:beforeAutospacing="1" w:after="100" w:afterAutospacing="1" w:line="240" w:lineRule="auto"/>
-        <w:rPr>
-          <w:rFonts w:ascii="Times New Roman" w:eastAsia="Times New Roman" w:hAnsi="Times New Roman" w:cs="Times New Roman"/>
-          <w:kern w:val="0"/>
-          <w:sz w:val="24"/>
-          <w:szCs w:val="24"/>
-          <w14:ligatures w14:val="none"/>
-        </w:rPr>
-      </w:pPr>
-      <w:r>
-        <w:rPr>
-          <w:rFonts w:ascii="Times New Roman" w:eastAsia="Times New Roman" w:hAnsi="Times New Roman" w:cs="Times New Roman"/>
-          <w:kern w:val="0"/>
-          <w:sz w:val="24"/>
-          <w:szCs w:val="24"/>
-          <w14:ligatures w14:val="none"/>
-        </w:rPr>
-        <w:t>You will be asked to develop an app of your choice.</w:t>
-      </w:r>
-    </w:p>
-    <w:p>
-      <w:pPr>
-        <w:numPr>
-          <w:ilvl w:val="1"/>
-          <w:numId w:val="8"/>
-        </w:numPr>
-        <w:spacing w:before="100" w:beforeAutospacing="1" w:after="100" w:afterAutospacing="1" w:line="240" w:lineRule="auto"/>
-        <w:rPr>
-          <w:rFonts w:ascii="Times New Roman" w:eastAsia="Times New Roman" w:hAnsi="Times New Roman" w:cs="Times New Roman"/>
-          <w:kern w:val="0"/>
-          <w:sz w:val="24"/>
-          <w:szCs w:val="24"/>
-          <w14:ligatures w14:val="none"/>
-        </w:rPr>
-      </w:pPr>
-      <w:r>
-        <w:rPr>
-          <w:rFonts w:ascii="Times New Roman" w:eastAsia="Times New Roman" w:hAnsi="Times New Roman" w:cs="Times New Roman"/>
-          <w:kern w:val="0"/>
-          <w:sz w:val="24"/>
-          <w:szCs w:val="24"/>
-          <w14:ligatures w14:val="none"/>
-        </w:rPr>
-        <w:t>Project requirements: to be announced.</w:t>
-      </w:r>
-    </w:p>
-    <w:p>
-      <w:pPr>
-        <w:numPr>
-          <w:ilvl w:val="1"/>
-          <w:numId w:val="8"/>
-        </w:numPr>
-        <w:spacing w:before="100" w:beforeAutospacing="1" w:after="100" w:afterAutospacing="1" w:line="240" w:lineRule="auto"/>
-        <w:rPr>
-          <w:rFonts w:ascii="Times New Roman" w:eastAsia="Times New Roman" w:hAnsi="Times New Roman" w:cs="Times New Roman"/>
-          <w:kern w:val="0"/>
-          <w:sz w:val="24"/>
-          <w:szCs w:val="24"/>
-          <w14:ligatures w14:val="none"/>
-        </w:rPr>
-      </w:pPr>
-      <w:r>
-        <w:rPr>
-          <w:rFonts w:ascii="Times New Roman" w:eastAsia="Times New Roman" w:hAnsi="Times New Roman" w:cs="Times New Roman"/>
-          <w:kern w:val="0"/>
-          <w:sz w:val="24"/>
-          <w:szCs w:val="24"/>
-          <w14:ligatures w14:val="none"/>
-        </w:rPr>
-        <w:t>Each team will give a presentation in the last class meeting.</w:t>
-      </w:r>
-    </w:p>
-    <w:p>
-      <w:pPr>
-        <w:numPr>
-          <w:ilvl w:val="0"/>
-          <w:numId w:val="8"/>
-        </w:numPr>
-        <w:spacing w:before="100" w:beforeAutospacing="1" w:after="100" w:afterAutospacing="1" w:line="240" w:lineRule="auto"/>
-        <w:rPr>
-          <w:rFonts w:ascii="Times New Roman" w:eastAsia="Times New Roman" w:hAnsi="Times New Roman" w:cs="Times New Roman"/>
-          <w:kern w:val="0"/>
-          <w:sz w:val="24"/>
-          <w:szCs w:val="24"/>
-          <w14:ligatures w14:val="none"/>
-        </w:rPr>
-      </w:pPr>
-      <w:r>
-        <w:rPr>
-          <w:rFonts w:ascii="Times New Roman" w:eastAsia="Times New Roman" w:hAnsi="Times New Roman" w:cs="Times New Roman"/>
-          <w:kern w:val="0"/>
-          <w:sz w:val="24"/>
-          <w:szCs w:val="24"/>
-          <w14:ligatures w14:val="none"/>
-        </w:rPr>
-        <w:t xml:space="preserve">Individual Final Project: 10% COMP830 only </w:t>
-      </w:r>
-    </w:p>
-    <w:p>
-      <w:pPr>
-        <w:numPr>
-          <w:ilvl w:val="1"/>
-          <w:numId w:val="8"/>
-        </w:numPr>
-        <w:spacing w:before="100" w:beforeAutospacing="1" w:after="100" w:afterAutospacing="1" w:line="240" w:lineRule="auto"/>
-        <w:rPr>
-          <w:rFonts w:ascii="Times New Roman" w:eastAsia="Times New Roman" w:hAnsi="Times New Roman" w:cs="Times New Roman"/>
-          <w:kern w:val="0"/>
-          <w:sz w:val="24"/>
-          <w:szCs w:val="24"/>
-          <w14:ligatures w14:val="none"/>
-        </w:rPr>
-      </w:pPr>
-      <w:r>
-        <w:rPr>
-          <w:rFonts w:ascii="Times New Roman" w:eastAsia="Times New Roman" w:hAnsi="Times New Roman" w:cs="Times New Roman"/>
-          <w:kern w:val="0"/>
-          <w:sz w:val="24"/>
-          <w:szCs w:val="24"/>
-          <w14:ligatures w14:val="none"/>
-        </w:rPr>
-        <w:t>You will develop a solution to a software design problem.</w:t>
-      </w:r>
-    </w:p>
-    <w:p>
-      <w:pPr>
-        <w:numPr>
-          <w:ilvl w:val="1"/>
-          <w:numId w:val="8"/>
-        </w:numPr>
-        <w:spacing w:before="100" w:beforeAutospacing="1" w:after="240" w:line="240" w:lineRule="auto"/>
-        <w:rPr>
-          <w:rFonts w:ascii="Times New Roman" w:eastAsia="Times New Roman" w:hAnsi="Times New Roman" w:cs="Times New Roman"/>
-          <w:kern w:val="0"/>
-          <w:sz w:val="24"/>
-          <w:szCs w:val="24"/>
-          <w14:ligatures w14:val="none"/>
-        </w:rPr>
-      </w:pPr>
-      <w:r>
-        <w:rPr>
-          <w:rFonts w:ascii="Times New Roman" w:eastAsia="Times New Roman" w:hAnsi="Times New Roman" w:cs="Times New Roman"/>
-          <w:kern w:val="0"/>
-          <w:sz w:val="24"/>
-          <w:szCs w:val="24"/>
-          <w14:ligatures w14:val="none"/>
-        </w:rPr>
-        <w:t>Project requirements: to be announced.</w:t>
-      </w:r>
-    </w:p>
-    <w:p>
-      <w:pPr>
-        <w:spacing w:before="100" w:beforeAutospacing="1" w:after="100" w:afterAutospacing="1" w:line="240" w:lineRule="auto"/>
-        <w:rPr>
-          <w:rFonts w:ascii="Times New Roman" w:eastAsia="Times New Roman" w:hAnsi="Times New Roman" w:cs="Times New Roman"/>
-          <w:kern w:val="0"/>
-          <w:sz w:val="24"/>
-          <w:szCs w:val="24"/>
-          <w14:ligatures w14:val="none"/>
-        </w:rPr>
-      </w:pPr>
-      <w:r>
-        <w:rPr>
-          <w:rFonts w:ascii="Times New Roman" w:eastAsia="Times New Roman" w:hAnsi="Times New Roman" w:cs="Times New Roman"/>
-          <w:b/>
-          <w:bCs/>
-          <w:kern w:val="0"/>
-          <w:sz w:val="24"/>
-          <w:szCs w:val="24"/>
-          <w14:ligatures w14:val="none"/>
-        </w:rPr>
-        <w:t>UNH Manchester Expectations of Classroom Behavior</w:t>
-      </w:r>
-    </w:p>
-    <w:p>
-      <w:pPr>
-        <w:spacing w:before="100" w:beforeAutospacing="1" w:after="240" w:line="240" w:lineRule="auto"/>
-        <w:rPr>
-          <w:rFonts w:ascii="Times New Roman" w:eastAsia="Times New Roman" w:hAnsi="Times New Roman" w:cs="Times New Roman"/>
-          <w:kern w:val="0"/>
-          <w:sz w:val="24"/>
-          <w:szCs w:val="24"/>
-          <w14:ligatures w14:val="none"/>
-        </w:rPr>
-      </w:pPr>
-      <w:r>
-        <w:rPr>
-          <w:rFonts w:ascii="Times New Roman" w:eastAsia="Times New Roman" w:hAnsi="Times New Roman" w:cs="Times New Roman"/>
-          <w:kern w:val="0"/>
-          <w:sz w:val="24"/>
-          <w:szCs w:val="24"/>
-          <w14:ligatures w14:val="none"/>
-        </w:rPr>
-        <w:t>To ensure a climate of learning for all, disruptive or inappropriate behavior may result in exclusion (removal) from class. As a reminder, use of cell phones/PDAs, and all other electronic devices, to include text messaging, is not permitted in class by Faculty Senate rule unless by instructor permission.</w:t>
-      </w:r>
-    </w:p>
-    <w:p>
-      <w:pPr>
-        <w:spacing w:before="100" w:beforeAutospacing="1" w:after="100" w:afterAutospacing="1" w:line="240" w:lineRule="auto"/>
-        <w:rPr>
-          <w:rFonts w:ascii="Times New Roman" w:eastAsia="Times New Roman" w:hAnsi="Times New Roman" w:cs="Times New Roman"/>
-          <w:kern w:val="0"/>
-          <w:sz w:val="24"/>
-          <w:szCs w:val="24"/>
-          <w14:ligatures w14:val="none"/>
-        </w:rPr>
-      </w:pPr>
-      <w:r>
-        <w:rPr>
-          <w:rFonts w:ascii="Times New Roman" w:eastAsia="Times New Roman" w:hAnsi="Times New Roman" w:cs="Times New Roman"/>
-          <w:b/>
-          <w:bCs/>
-          <w:kern w:val="0"/>
-          <w:sz w:val="24"/>
-          <w:szCs w:val="24"/>
-          <w14:ligatures w14:val="none"/>
-        </w:rPr>
-        <w:t>Academic Honesty</w:t>
-      </w:r>
-    </w:p>
-    <w:p>
-      <w:pPr>
-        <w:spacing w:before="100" w:beforeAutospacing="1" w:after="100" w:afterAutospacing="1" w:line="240" w:lineRule="auto"/>
-        <w:rPr>
-          <w:rFonts w:ascii="Times New Roman" w:eastAsia="Times New Roman" w:hAnsi="Times New Roman" w:cs="Times New Roman"/>
-          <w:kern w:val="0"/>
-          <w:sz w:val="24"/>
-          <w:szCs w:val="24"/>
-          <w14:ligatures w14:val="none"/>
-        </w:rPr>
-      </w:pPr>
-      <w:r>
-        <w:rPr>
-          <w:rFonts w:ascii="Times New Roman" w:eastAsia="Times New Roman" w:hAnsi="Times New Roman" w:cs="Times New Roman"/>
-          <w:kern w:val="0"/>
-          <w:sz w:val="24"/>
-          <w:szCs w:val="24"/>
-          <w14:ligatures w14:val="none"/>
-        </w:rPr>
-        <w:t xml:space="preserve">“Honesty is a core value at the University of New Hampshire. The members of its academic community both require and expect one another to conduct themselves with integrity. This means that each member will adhere to the principles and rules of the University and pursue academic work in a straightforward and truthful manner, free from deception or fraud.” All work that you submit must be your own except in those instances when your instructor gives specific permission to collaborate. When quoting, </w:t>
-      </w:r>
-      <w:proofErr w:type="gramStart"/>
-      <w:r>
-        <w:rPr>
-          <w:rFonts w:ascii="Times New Roman" w:eastAsia="Times New Roman" w:hAnsi="Times New Roman" w:cs="Times New Roman"/>
-          <w:kern w:val="0"/>
-          <w:sz w:val="24"/>
-          <w:szCs w:val="24"/>
-          <w14:ligatures w14:val="none"/>
-        </w:rPr>
-        <w:t>summarizing</w:t>
-      </w:r>
-      <w:proofErr w:type="gramEnd"/>
-      <w:r>
-        <w:rPr>
-          <w:rFonts w:ascii="Times New Roman" w:eastAsia="Times New Roman" w:hAnsi="Times New Roman" w:cs="Times New Roman"/>
-          <w:kern w:val="0"/>
-          <w:sz w:val="24"/>
-          <w:szCs w:val="24"/>
-          <w14:ligatures w14:val="none"/>
-        </w:rPr>
-        <w:t xml:space="preserve"> or explaining ideas that are based on another's work, whether in print or online, make sure to cite references appropriately. Plagiarism is using another's words or even paraphrasing another's work without giving proper credit </w:t>
-      </w:r>
-      <w:proofErr w:type="gramStart"/>
-      <w:r>
-        <w:rPr>
-          <w:rFonts w:ascii="Times New Roman" w:eastAsia="Times New Roman" w:hAnsi="Times New Roman" w:cs="Times New Roman"/>
-          <w:kern w:val="0"/>
-          <w:sz w:val="24"/>
-          <w:szCs w:val="24"/>
-          <w14:ligatures w14:val="none"/>
-        </w:rPr>
-        <w:t>through the use of</w:t>
-      </w:r>
-      <w:proofErr w:type="gramEnd"/>
-      <w:r>
-        <w:rPr>
-          <w:rFonts w:ascii="Times New Roman" w:eastAsia="Times New Roman" w:hAnsi="Times New Roman" w:cs="Times New Roman"/>
-          <w:kern w:val="0"/>
-          <w:sz w:val="24"/>
-          <w:szCs w:val="24"/>
-          <w14:ligatures w14:val="none"/>
-        </w:rPr>
-        <w:t xml:space="preserve"> citations.</w:t>
-      </w:r>
-    </w:p>
-    <w:p>
-      <w:pPr>
-        <w:spacing w:before="100" w:beforeAutospacing="1" w:after="100" w:afterAutospacing="1" w:line="240" w:lineRule="auto"/>
-        <w:rPr>
-          <w:rFonts w:ascii="Times New Roman" w:eastAsia="Times New Roman" w:hAnsi="Times New Roman" w:cs="Times New Roman"/>
-          <w:kern w:val="0"/>
-          <w:sz w:val="24"/>
-          <w:szCs w:val="24"/>
-          <w14:ligatures w14:val="none"/>
-        </w:rPr>
-      </w:pPr>
-      <w:r>
-        <w:rPr>
-          <w:rFonts w:ascii="Times New Roman" w:eastAsia="Times New Roman" w:hAnsi="Times New Roman" w:cs="Times New Roman"/>
-          <w:kern w:val="0"/>
-          <w:sz w:val="24"/>
-          <w:szCs w:val="24"/>
-          <w14:ligatures w14:val="none"/>
-        </w:rPr>
-        <w:t> </w:t>
-      </w:r>
-    </w:p>
-    <w:p>
-      <w:pPr>
-        <w:spacing w:before="100" w:beforeAutospacing="1" w:after="100" w:afterAutospacing="1" w:line="240" w:lineRule="auto"/>
-        <w:rPr>
-          <w:rFonts w:ascii="Times New Roman" w:eastAsia="Times New Roman" w:hAnsi="Times New Roman" w:cs="Times New Roman"/>
-          <w:kern w:val="0"/>
-          <w:sz w:val="24"/>
-          <w:szCs w:val="24"/>
-          <w14:ligatures w14:val="none"/>
-        </w:rPr>
-      </w:pPr>
-      <w:r>
-        <w:rPr>
-          <w:rFonts w:ascii="Times New Roman" w:eastAsia="Times New Roman" w:hAnsi="Times New Roman" w:cs="Times New Roman"/>
-          <w:b/>
-          <w:bCs/>
-          <w:kern w:val="0"/>
-          <w:sz w:val="24"/>
-          <w:szCs w:val="24"/>
-          <w14:ligatures w14:val="none"/>
-        </w:rPr>
         <w:lastRenderedPageBreak/>
         <w:t>Statement on Disabilities</w:t>
       </w:r>
@@ -2185,7 +2121,7 @@
           <w:szCs w:val="24"/>
           <w14:ligatures w14:val="none"/>
         </w:rPr>
-        <w:t xml:space="preserve">"According to the Americans with Disabilities Act (as amended, 2008), each student with a disability has the right to request services from UNH to accommodate his/her disability. If you are a student with a documented disability or believe you may have a disability that requires </w:t>
+        <w:t xml:space="preserve">"According to the Americans with Disabilities Act (as amended, 2008), each student with a disability has the right to request services from UNH to accommodate his/her disability. If you are a student with a documented disability or believe you may have a disability that requires accommodations, please contact Janessa Zurek, Student Accessibility Coordinator, in the Student Services </w:t>
       </w:r>
       <w:proofErr w:type="gramStart"/>
       <w:r>
@@ -2196,7 +2132,7 @@
           <w:szCs w:val="24"/>
           <w14:ligatures w14:val="none"/>
         </w:rPr>
-        <w:t>accommodations</w:t>
+        <w:t>Suite .</w:t>
       </w:r>
       <w:proofErr w:type="gramEnd"/>
       <w:r>
@@ -2207,7 +2143,7 @@
           <w:szCs w:val="24"/>
           <w14:ligatures w14:val="none"/>
         </w:rPr>
-        <w:t xml:space="preserve">, please contact Janessa Zurek, Student Accessibility Coordinator, in the Student Services </w:t>
+        <w:t xml:space="preserve"> Accommodation letters are created by our Coordinator with the student. Please follow-up with your instructor as soon as possible to ensure timely implementation of the identified accommodations in the letter. Faculty have an obligation to respond once they receive official notice of </w:t>
       </w:r>
       <w:proofErr w:type="gramStart"/>
       <w:r>
@@ -2218,7 +2154,7 @@
           <w:szCs w:val="24"/>
           <w14:ligatures w14:val="none"/>
         </w:rPr>
-        <w:t>Suite .</w:t>
+        <w:t>accommodations, but</w:t>
       </w:r>
       <w:proofErr w:type="gramEnd"/>
       <w:r>
@@ -2229,51 +2165,7 @@
           <w:szCs w:val="24"/>
           <w14:ligatures w14:val="none"/>
         </w:rPr>
-        <w:t xml:space="preserve"> Accommodation letters are created by our Coordinator with the student. Please </w:t>
-      </w:r>
-      <w:proofErr w:type="gramStart"/>
-      <w:r>
-        <w:rPr>
-          <w:rFonts w:ascii="Times New Roman" w:eastAsia="Times New Roman" w:hAnsi="Times New Roman" w:cs="Times New Roman"/>
-          <w:kern w:val="0"/>
-          <w:sz w:val="24"/>
-          <w:szCs w:val="24"/>
-          <w14:ligatures w14:val="none"/>
-        </w:rPr>
-        <w:t>follow-up</w:t>
-      </w:r>
-      <w:proofErr w:type="gramEnd"/>
-      <w:r>
-        <w:rPr>
-          <w:rFonts w:ascii="Times New Roman" w:eastAsia="Times New Roman" w:hAnsi="Times New Roman" w:cs="Times New Roman"/>
-          <w:kern w:val="0"/>
-          <w:sz w:val="24"/>
-          <w:szCs w:val="24"/>
-          <w14:ligatures w14:val="none"/>
-        </w:rPr>
-        <w:t xml:space="preserve"> with your instructor as soon as possible to ensure timely implementation of the identified accommodations in the letter. Faculty have an obligation to respond once they receive official notice of accommodations, but are under no obligation to provide retroactive </w:t>
-      </w:r>
-      <w:proofErr w:type="gramStart"/>
-      <w:r>
-        <w:rPr>
-          <w:rFonts w:ascii="Times New Roman" w:eastAsia="Times New Roman" w:hAnsi="Times New Roman" w:cs="Times New Roman"/>
-          <w:kern w:val="0"/>
-          <w:sz w:val="24"/>
-          <w:szCs w:val="24"/>
-          <w14:ligatures w14:val="none"/>
-        </w:rPr>
-        <w:t>accommodations</w:t>
-      </w:r>
-      <w:proofErr w:type="gramEnd"/>
-      <w:r>
-        <w:rPr>
-          <w:rFonts w:ascii="Times New Roman" w:eastAsia="Times New Roman" w:hAnsi="Times New Roman" w:cs="Times New Roman"/>
-          <w:kern w:val="0"/>
-          <w:sz w:val="24"/>
-          <w:szCs w:val="24"/>
-          <w14:ligatures w14:val="none"/>
-        </w:rPr>
-        <w:t>.</w:t>
+        <w:t xml:space="preserve"> are under no obligation to provide retroactive accommodations.</w:t>
       </w:r>
     </w:p>
     <w:p>
@@ -2332,7 +2224,7 @@
 </file>
 
 <file path=word/numbering.xml><?xml version="1.0" encoding="utf-8"?>
-<w:numbering xmlns:wpc="http://schemas.microsoft.com/office/word/2010/wordprocessingCanvas" xmlns:cx="http://schemas.microsoft.com/office/drawing/2014/chartex" xmlns:cx1="http://schemas.microsoft.com/office/drawing/2015/9/8/chartex" xmlns:cx2="http://schemas.microsoft.com/office/drawing/2015/10/21/chartex" xmlns:cx3="http://schemas.microsoft.com/office/drawing/2016/5/9/chartex" xmlns:cx4="http://schemas.microsoft.com/office/drawing/2016/5/10/chartex" xmlns:cx5="http://schemas.microsoft.com/office/drawing/2016/5/11/chartex" xmlns:cx6="http://schemas.microsoft.com/office/drawing/2016/5/12/chartex" xmlns:cx7="http://schemas.microsoft.com/office/drawing/2016/5/13/chartex" xmlns:cx8="http://schemas.microsoft.com/office/drawing/2016/5/14/chartex" xmlns:mc="http://schemas.openxmlformats.org/markup-compatibility/2006" xmlns:aink="http://schemas.microsoft.com/office/drawing/2016/ink" xmlns:am3d="http://schemas.microsoft.com/office/drawing/2017/model3d" xmlns:o="urn:schemas-microsoft-com:office:office" xmlns:oel="http://schemas.microsoft.com/office/2019/extlst" xmlns:r="http://schemas.openxmlformats.org/officeDocument/2006/relationships" xmlns:m="http://schemas.openxmlformats.org/officeDocument/2006/math" xmlns:v="urn:schemas-microsoft-com:vml" xmlns:wp14="http://schemas.microsoft.com/office/word/2010/wordprocessingDrawing" xmlns:wp="http://schemas.openxmlformats.org/drawingml/2006/wordprocessingDrawing" xmlns:w10="urn:schemas-microsoft-com:office:word" xmlns:w="http://schemas.openxmlformats.org/wordprocessingml/2006/main" xmlns:w14="http://schemas.microsoft.com/office/word/2010/wordml" xmlns:w15="http://schemas.microsoft.com/office/word/2012/wordml" xmlns:w16cex="http://schemas.microsoft.com/office/word/2018/wordml/cex" xmlns:w16cid="http://schemas.microsoft.com/office/word/2016/wordml/cid" xmlns:w16="http://schemas.microsoft.com/office/word/2018/wordml" xmlns:w16sdtdh="http://schemas.microsoft.com/office/word/2020/wordml/sdtdatahash" xmlns:w16se="http://schemas.microsoft.com/office/word/2015/wordml/symex" xmlns:wpg="http://schemas.microsoft.com/office/word/2010/wordprocessingGroup" xmlns:wpi="http://schemas.microsoft.com/office/word/2010/wordprocessingInk" xmlns:wne="http://schemas.microsoft.com/office/word/2006/wordml" xmlns:wps="http://schemas.microsoft.com/office/word/2010/wordprocessingShape" mc:Ignorable="w14 w15 w16se w16cid w16 w16cex w16sdtdh wp14">
+<w:numbering xmlns:wpc="http://schemas.microsoft.com/office/word/2010/wordprocessingCanvas" xmlns:cx="http://schemas.microsoft.com/office/drawing/2014/chartex" xmlns:cx1="http://schemas.microsoft.com/office/drawing/2015/9/8/chartex" xmlns:cx2="http://schemas.microsoft.com/office/drawing/2015/10/21/chartex" xmlns:cx3="http://schemas.microsoft.com/office/drawing/2016/5/9/chartex" xmlns:cx4="http://schemas.microsoft.com/office/drawing/2016/5/10/chartex" xmlns:cx5="http://schemas.microsoft.com/office/drawing/2016/5/11/chartex" xmlns:cx6="http://schemas.microsoft.com/office/drawing/2016/5/12/chartex" xmlns:cx7="http://schemas.microsoft.com/office/drawing/2016/5/13/chartex" xmlns:cx8="http://schemas.microsoft.com/office/drawing/2016/5/14/chartex" xmlns:mc="http://schemas.openxmlformats.org/markup-compatibility/2006" xmlns:aink="http://schemas.microsoft.com/office/drawing/2016/ink" xmlns:am3d="http://schemas.microsoft.com/office/drawing/2017/model3d" xmlns:o="urn:schemas-microsoft-com:office:office" xmlns:oel="http://schemas.microsoft.com/office/2019/extlst" xmlns:r="http://schemas.openxmlformats.org/officeDocument/2006/relationships" xmlns:m="http://schemas.openxmlformats.org/officeDocument/2006/math" xmlns:v="urn:schemas-microsoft-com:vml" xmlns:wp14="http://schemas.microsoft.com/office/word/2010/wordprocessingDrawing" xmlns:wp="http://schemas.openxmlformats.org/drawingml/2006/wordprocessingDrawing" xmlns:w10="urn:schemas-microsoft-com:office:word" xmlns:w="http://schemas.openxmlformats.org/wordprocessingml/2006/main" xmlns:w14="http://schemas.microsoft.com/office/word/2010/wordml" xmlns:w15="http://schemas.microsoft.com/office/word/2012/wordml" xmlns:w16cex="http://schemas.microsoft.com/office/word/2018/wordml/cex" xmlns:w16cid="http://schemas.microsoft.com/office/word/2016/wordml/cid" xmlns:w16="http://schemas.microsoft.com/office/word/2018/wordml" xmlns:w16du="http://schemas.microsoft.com/office/word/2023/wordml/word16du" xmlns:w16sdtdh="http://schemas.microsoft.com/office/word/2020/wordml/sdtdatahash" xmlns:w16sdtfl="http://schemas.microsoft.com/office/word/2024/wordml/sdtformatlock" xmlns:w16se="http://schemas.microsoft.com/office/word/2015/wordml/symex" xmlns:wpg="http://schemas.microsoft.com/office/word/2010/wordprocessingGroup" xmlns:wpi="http://schemas.microsoft.com/office/word/2010/wordprocessingInk" xmlns:wne="http://schemas.microsoft.com/office/word/2006/wordml" xmlns:wps="http://schemas.microsoft.com/office/word/2010/wordprocessingShape" mc:Ignorable="w14 w15 w16se w16cid w16 w16cex w16sdtdh w16sdtfl w16du wp14">
   <w:abstractNum w:abstractNumId="0" w15:restartNumberingAfterBreak="0">
     <w:nsid w:val="025358BF"/>
     <w:multiLevelType w:val="multilevel"/>
@@ -3553,7 +3445,7 @@
 </file>
 
 <file path=word/styles.xml><?xml version="1.0" encoding="utf-8"?>
-<w:styles xmlns:mc="http://schemas.openxmlformats.org/markup-compatibility/2006" xmlns:r="http://schemas.openxmlformats.org/officeDocument/2006/relationships" xmlns:w="http://schemas.openxmlformats.org/wordprocessingml/2006/main" xmlns:w14="http://schemas.microsoft.com/office/word/2010/wordml" xmlns:w15="http://schemas.microsoft.com/office/word/2012/wordml" xmlns:w16cex="http://schemas.microsoft.com/office/word/2018/wordml/cex" xmlns:w16cid="http://schemas.microsoft.com/office/word/2016/wordml/cid" xmlns:w16="http://schemas.microsoft.com/office/word/2018/wordml" xmlns:w16sdtdh="http://schemas.microsoft.com/office/word/2020/wordml/sdtdatahash" xmlns:w16se="http://schemas.microsoft.com/office/word/2015/wordml/symex" mc:Ignorable="w14 w15 w16se w16cid w16 w16cex w16sdtdh">
+<w:styles xmlns:mc="http://schemas.openxmlformats.org/markup-compatibility/2006" xmlns:r="http://schemas.openxmlformats.org/officeDocument/2006/relationships" xmlns:w="http://schemas.openxmlformats.org/wordprocessingml/2006/main" xmlns:w14="http://schemas.microsoft.com/office/word/2010/wordml" xmlns:w15="http://schemas.microsoft.com/office/word/2012/wordml" xmlns:w16cex="http://schemas.microsoft.com/office/word/2018/wordml/cex" xmlns:w16cid="http://schemas.microsoft.com/office/word/2016/wordml/cid" xmlns:w16="http://schemas.microsoft.com/office/word/2018/wordml" xmlns:w16du="http://schemas.microsoft.com/office/word/2023/wordml/word16du" xmlns:w16sdtdh="http://schemas.microsoft.com/office/word/2020/wordml/sdtdatahash" xmlns:w16sdtfl="http://schemas.microsoft.com/office/word/2024/wordml/sdtformatlock" xmlns:w16se="http://schemas.microsoft.com/office/word/2015/wordml/symex" mc:Ignorable="w14 w15 w16se w16cid w16 w16cex w16sdtdh w16sdtfl w16du">
   <w:docDefaults>
     <w:rPrDefault>
       <w:rPr>
@@ -4331,6 +4223,26 @@
 </file>
 
 <file path=customXml/item1.xml><?xml version="1.0" encoding="utf-8"?>
+<p:properties xmlns:p="http://schemas.microsoft.com/office/2006/metadata/properties" xmlns:xsi="http://www.w3.org/2001/XMLSchema-instance" xmlns:pc="http://schemas.microsoft.com/office/infopath/2007/PartnerControls">
+  <documentManagement>
+    <TaxCatchAll xmlns="607d52fd-e8ea-46ed-be45-29be72a64ad4" xsi:nil="true"/>
+    <lcf76f155ced4ddcb4097134ff3c332f xmlns="50dd8ecf-c190-49be-8c13-e94ac4801a2e">
+      <Terms xmlns="http://schemas.microsoft.com/office/infopath/2007/PartnerControls"/>
+    </lcf76f155ced4ddcb4097134ff3c332f>
+  </documentManagement>
+</p:properties>
+</file>
+
+<file path=customXml/item2.xml><?xml version="1.0" encoding="utf-8"?>
+<?mso-contentType ?>
+<FormTemplates xmlns="http://schemas.microsoft.com/sharepoint/v3/contenttype/forms">
+  <Display>DocumentLibraryForm</Display>
+  <Edit>DocumentLibraryForm</Edit>
+  <New>DocumentLibraryForm</New>
+</FormTemplates>
+</file>
+
+<file path=customXml/item3.xml><?xml version="1.0" encoding="utf-8"?>
 <ct:contentTypeSchema xmlns:ct="http://schemas.microsoft.com/office/2006/metadata/contentType" xmlns:ma="http://schemas.microsoft.com/office/2006/metadata/properties/metaAttributes" ct:_="" ma:_="" ma:contentTypeName="Document" ma:contentTypeID="0x0101007416B2872F4E064AA9238C66E68E168A" ma:contentTypeVersion="10" ma:contentTypeDescription="Create a new document." ma:contentTypeScope="" ma:versionID="37396b8c90586ab45ba41e2ff47aea1d">
   <xsd:schema xmlns:xsd="http://www.w3.org/2001/XMLSchema" xmlns:xs="http://www.w3.org/2001/XMLSchema" xmlns:p="http://schemas.microsoft.com/office/2006/metadata/properties" xmlns:ns2="50dd8ecf-c190-49be-8c13-e94ac4801a2e" xmlns:ns3="607d52fd-e8ea-46ed-be45-29be72a64ad4" targetNamespace="http://schemas.microsoft.com/office/2006/metadata/properties" ma:root="true" ma:fieldsID="9b7f8f7386d9fa8fb478fee58093d40b" ns2:_="" ns3:_="">
     <xsd:import namespace="50dd8ecf-c190-49be-8c13-e94ac4801a2e"/>
@@ -4519,34 +4431,40 @@
 </ct:contentTypeSchema>
 </file>
 
-<file path=customXml/item2.xml><?xml version="1.0" encoding="utf-8"?>
-<?mso-contentType ?>
-<FormTemplates xmlns="http://schemas.microsoft.com/sharepoint/v3/contenttype/forms">
-  <Display>DocumentLibraryForm</Display>
-  <Edit>DocumentLibraryForm</Edit>
-  <New>DocumentLibraryForm</New>
-</FormTemplates>
-</file>
-
-<file path=customXml/item3.xml><?xml version="1.0" encoding="utf-8"?>
-<p:properties xmlns:p="http://schemas.microsoft.com/office/2006/metadata/properties" xmlns:xsi="http://www.w3.org/2001/XMLSchema-instance" xmlns:pc="http://schemas.microsoft.com/office/infopath/2007/PartnerControls">
-  <documentManagement>
-    <TaxCatchAll xmlns="607d52fd-e8ea-46ed-be45-29be72a64ad4" xsi:nil="true"/>
-    <lcf76f155ced4ddcb4097134ff3c332f xmlns="50dd8ecf-c190-49be-8c13-e94ac4801a2e">
-      <Terms xmlns="http://schemas.microsoft.com/office/infopath/2007/PartnerControls"/>
-    </lcf76f155ced4ddcb4097134ff3c332f>
-  </documentManagement>
-</p:properties>
-</file>
-
 <file path=customXml/itemProps1.xml><?xml version="1.0" encoding="utf-8"?>
-<ds:datastoreItem xmlns:ds="http://schemas.openxmlformats.org/officeDocument/2006/customXml" ds:itemID="{84130D08-C551-4547-B4DA-11677053385E}"/>
+<ds:datastoreItem xmlns:ds="http://schemas.openxmlformats.org/officeDocument/2006/customXml" ds:itemID="{B4CCA988-D1A0-465E-B67F-A1B3E622B86B}">
+  <ds:schemaRefs>
+    <ds:schemaRef ds:uri="http://schemas.microsoft.com/office/2006/metadata/properties"/>
+    <ds:schemaRef ds:uri="http://schemas.microsoft.com/office/infopath/2007/PartnerControls"/>
+    <ds:schemaRef ds:uri="607d52fd-e8ea-46ed-be45-29be72a64ad4"/>
+    <ds:schemaRef ds:uri="50dd8ecf-c190-49be-8c13-e94ac4801a2e"/>
+  </ds:schemaRefs>
+</ds:datastoreItem>
 </file>
 
 <file path=customXml/itemProps2.xml><?xml version="1.0" encoding="utf-8"?>
-<ds:datastoreItem xmlns:ds="http://schemas.openxmlformats.org/officeDocument/2006/customXml" ds:itemID="{1CBEAC90-3BA4-4011-B0CC-B2F3E369F22E}"/>
+<ds:datastoreItem xmlns:ds="http://schemas.openxmlformats.org/officeDocument/2006/customXml" ds:itemID="{1CBEAC90-3BA4-4011-B0CC-B2F3E369F22E}">
+  <ds:schemaRefs>
+    <ds:schemaRef ds:uri="http://schemas.microsoft.com/sharepoint/v3/contenttype/forms"/>
+  </ds:schemaRefs>
+</ds:datastoreItem>
 </file>
 
 <file path=customXml/itemProps3.xml><?xml version="1.0" encoding="utf-8"?>
-<ds:datastoreItem xmlns:ds="http://schemas.openxmlformats.org/officeDocument/2006/customXml" ds:itemID="{B4CCA988-D1A0-465E-B67F-A1B3E622B86B}"/>
+<ds:datastoreItem xmlns:ds="http://schemas.openxmlformats.org/officeDocument/2006/customXml" ds:itemID="{84130D08-C551-4547-B4DA-11677053385E}">
+  <ds:schemaRefs>
+    <ds:schemaRef ds:uri="http://schemas.microsoft.com/office/2006/metadata/contentType"/>
+    <ds:schemaRef ds:uri="http://schemas.microsoft.com/office/2006/metadata/properties/metaAttributes"/>
+    <ds:schemaRef ds:uri="http://www.w3.org/2001/XMLSchema"/>
+    <ds:schemaRef ds:uri="http://schemas.microsoft.com/office/2006/metadata/properties"/>
+    <ds:schemaRef ds:uri="50dd8ecf-c190-49be-8c13-e94ac4801a2e"/>
+    <ds:schemaRef ds:uri="607d52fd-e8ea-46ed-be45-29be72a64ad4"/>
+    <ds:schemaRef ds:uri="http://schemas.microsoft.com/office/2006/documentManagement/types"/>
+    <ds:schemaRef ds:uri="http://schemas.microsoft.com/office/infopath/2007/PartnerControls"/>
+    <ds:schemaRef ds:uri="http://schemas.openxmlformats.org/package/2006/metadata/core-properties"/>
+    <ds:schemaRef ds:uri="http://purl.org/dc/elements/1.1/"/>
+    <ds:schemaRef ds:uri="http://purl.org/dc/terms/"/>
+    <ds:schemaRef ds:uri="http://schemas.microsoft.com/internal/obd"/>
+  </ds:schemaRefs>
+</ds:datastoreItem>
 </file>